--- a/Dodatna_seminarska_naloga/DodatnaSeminarskaNaloga.docx
+++ b/Dodatna_seminarska_naloga/DodatnaSeminarskaNaloga.docx
@@ -204,10 +204,36 @@
     <w:p/>
     <w:p/>
     <w:p/>
-    <w:p/>
     <w:p>
       <w:r>
         <w:t>Avtor: Sebastjan Mevlja</w:t>
+      </w:r>
+      <w:r>
+        <w:tab/>
+      </w:r>
+      <w:r>
+        <w:tab/>
+      </w:r>
+      <w:r>
+        <w:tab/>
+      </w:r>
+      <w:r>
+        <w:tab/>
+      </w:r>
+      <w:r>
+        <w:tab/>
+      </w:r>
+      <w:r>
+        <w:tab/>
+        <w:t xml:space="preserve"> </w:t>
+      </w:r>
+    </w:p>
+    <w:p>
+      <w:r>
+        <w:t>Vpisna št.: 63180203</w:t>
+      </w:r>
+      <w:r>
+        <w:tab/>
       </w:r>
       <w:r>
         <w:tab/>
@@ -229,6 +255,8 @@
         <w:t xml:space="preserve"> Ljubljana, dne 23. 05. 2020</w:t>
       </w:r>
     </w:p>
+    <w:p/>
+    <w:p/>
     <w:p>
       <w:pPr>
         <w:rPr>
@@ -582,13 +610,11 @@
       <w:pPr>
         <w:rPr>
           <w:rStyle w:val="Krepko"/>
-          <w:lang w:val="en-SI"/>
-        </w:rPr>
-      </w:pPr>
-      <w:r>
-        <w:rPr>
-          <w:rStyle w:val="Krepko"/>
-          <w:lang w:val="en-SI"/>
+        </w:rPr>
+      </w:pPr>
+      <w:r>
+        <w:rPr>
+          <w:rStyle w:val="Krepko"/>
         </w:rPr>
         <w:t>ABSTRACT</w:t>
       </w:r>
@@ -597,39 +623,221 @@
       <w:pPr>
         <w:rPr>
           <w:rStyle w:val="Krepko"/>
-          <w:lang w:val="en-SI"/>
-        </w:rPr>
-      </w:pPr>
-    </w:p>
-    <w:p>
-      <w:pPr>
-        <w:rPr>
-          <w:rStyle w:val="Krepko"/>
-          <w:b w:val="0"/>
-          <w:lang w:val="en-SI"/>
-        </w:rPr>
-      </w:pPr>
-      <w:r>
-        <w:rPr>
-          <w:rStyle w:val="Krepko"/>
-          <w:b w:val="0"/>
-          <w:lang w:val="en-SI"/>
-        </w:rPr>
-        <w:t xml:space="preserve">The goal of the project is to create </w:t>
-      </w:r>
-      <w:r>
-        <w:rPr>
-          <w:rStyle w:val="Krepko"/>
-          <w:b w:val="0"/>
-          <w:lang w:val="en-SI"/>
-        </w:rPr>
-        <w:t>an application using the Java Swing graphical framework</w:t>
-      </w:r>
-      <w:r>
-        <w:rPr>
-          <w:rStyle w:val="Krepko"/>
-          <w:b w:val="0"/>
-          <w:lang w:val="en-SI"/>
+        </w:rPr>
+      </w:pPr>
+    </w:p>
+    <w:p>
+      <w:pPr>
+        <w:rPr>
+          <w:rStyle w:val="Krepko"/>
+          <w:b w:val="0"/>
+        </w:rPr>
+      </w:pPr>
+      <w:proofErr w:type="spellStart"/>
+      <w:r>
+        <w:rPr>
+          <w:rStyle w:val="Krepko"/>
+          <w:b w:val="0"/>
+        </w:rPr>
+        <w:t>The</w:t>
+      </w:r>
+      <w:proofErr w:type="spellEnd"/>
+      <w:r>
+        <w:rPr>
+          <w:rStyle w:val="Krepko"/>
+          <w:b w:val="0"/>
+        </w:rPr>
+        <w:t xml:space="preserve"> </w:t>
+      </w:r>
+      <w:proofErr w:type="spellStart"/>
+      <w:r>
+        <w:rPr>
+          <w:rStyle w:val="Krepko"/>
+          <w:b w:val="0"/>
+        </w:rPr>
+        <w:t>goal</w:t>
+      </w:r>
+      <w:proofErr w:type="spellEnd"/>
+      <w:r>
+        <w:rPr>
+          <w:rStyle w:val="Krepko"/>
+          <w:b w:val="0"/>
+        </w:rPr>
+        <w:t xml:space="preserve"> </w:t>
+      </w:r>
+      <w:proofErr w:type="spellStart"/>
+      <w:r>
+        <w:rPr>
+          <w:rStyle w:val="Krepko"/>
+          <w:b w:val="0"/>
+        </w:rPr>
+        <w:t>of</w:t>
+      </w:r>
+      <w:proofErr w:type="spellEnd"/>
+      <w:r>
+        <w:rPr>
+          <w:rStyle w:val="Krepko"/>
+          <w:b w:val="0"/>
+        </w:rPr>
+        <w:t xml:space="preserve"> </w:t>
+      </w:r>
+      <w:proofErr w:type="spellStart"/>
+      <w:r>
+        <w:rPr>
+          <w:rStyle w:val="Krepko"/>
+          <w:b w:val="0"/>
+        </w:rPr>
+        <w:t>the</w:t>
+      </w:r>
+      <w:proofErr w:type="spellEnd"/>
+      <w:r>
+        <w:rPr>
+          <w:rStyle w:val="Krepko"/>
+          <w:b w:val="0"/>
+        </w:rPr>
+        <w:t xml:space="preserve"> </w:t>
+      </w:r>
+      <w:proofErr w:type="spellStart"/>
+      <w:r>
+        <w:rPr>
+          <w:rStyle w:val="Krepko"/>
+          <w:b w:val="0"/>
+        </w:rPr>
+        <w:t>project</w:t>
+      </w:r>
+      <w:proofErr w:type="spellEnd"/>
+      <w:r>
+        <w:rPr>
+          <w:rStyle w:val="Krepko"/>
+          <w:b w:val="0"/>
+        </w:rPr>
+        <w:t xml:space="preserve"> is to </w:t>
+      </w:r>
+      <w:proofErr w:type="spellStart"/>
+      <w:r>
+        <w:rPr>
+          <w:rStyle w:val="Krepko"/>
+          <w:b w:val="0"/>
+        </w:rPr>
+        <w:t>create</w:t>
+      </w:r>
+      <w:proofErr w:type="spellEnd"/>
+      <w:r>
+        <w:rPr>
+          <w:rStyle w:val="Krepko"/>
+          <w:b w:val="0"/>
+        </w:rPr>
+        <w:t xml:space="preserve"> </w:t>
+      </w:r>
+      <w:proofErr w:type="spellStart"/>
+      <w:r>
+        <w:rPr>
+          <w:rStyle w:val="Krepko"/>
+          <w:b w:val="0"/>
+        </w:rPr>
+        <w:t>an</w:t>
+      </w:r>
+      <w:proofErr w:type="spellEnd"/>
+      <w:r>
+        <w:rPr>
+          <w:rStyle w:val="Krepko"/>
+          <w:b w:val="0"/>
+        </w:rPr>
+        <w:t xml:space="preserve"> </w:t>
+      </w:r>
+      <w:proofErr w:type="spellStart"/>
+      <w:r>
+        <w:rPr>
+          <w:rStyle w:val="Krepko"/>
+          <w:b w:val="0"/>
+        </w:rPr>
+        <w:t>application</w:t>
+      </w:r>
+      <w:proofErr w:type="spellEnd"/>
+      <w:r>
+        <w:rPr>
+          <w:rStyle w:val="Krepko"/>
+          <w:b w:val="0"/>
+        </w:rPr>
+        <w:t xml:space="preserve"> </w:t>
+      </w:r>
+      <w:proofErr w:type="spellStart"/>
+      <w:r>
+        <w:rPr>
+          <w:rStyle w:val="Krepko"/>
+          <w:b w:val="0"/>
+        </w:rPr>
+        <w:t>using</w:t>
+      </w:r>
+      <w:proofErr w:type="spellEnd"/>
+      <w:r>
+        <w:rPr>
+          <w:rStyle w:val="Krepko"/>
+          <w:b w:val="0"/>
+        </w:rPr>
+        <w:t xml:space="preserve"> </w:t>
+      </w:r>
+      <w:proofErr w:type="spellStart"/>
+      <w:r>
+        <w:rPr>
+          <w:rStyle w:val="Krepko"/>
+          <w:b w:val="0"/>
+        </w:rPr>
+        <w:t>the</w:t>
+      </w:r>
+      <w:proofErr w:type="spellEnd"/>
+      <w:r>
+        <w:rPr>
+          <w:rStyle w:val="Krepko"/>
+          <w:b w:val="0"/>
+        </w:rPr>
+        <w:t xml:space="preserve"> Java </w:t>
+      </w:r>
+      <w:proofErr w:type="spellStart"/>
+      <w:r>
+        <w:rPr>
+          <w:rStyle w:val="Krepko"/>
+          <w:b w:val="0"/>
+        </w:rPr>
+        <w:t>Swing</w:t>
+      </w:r>
+      <w:proofErr w:type="spellEnd"/>
+      <w:r>
+        <w:rPr>
+          <w:rStyle w:val="Krepko"/>
+          <w:b w:val="0"/>
+        </w:rPr>
+        <w:t xml:space="preserve"> </w:t>
+      </w:r>
+      <w:proofErr w:type="spellStart"/>
+      <w:r>
+        <w:rPr>
+          <w:rStyle w:val="Krepko"/>
+          <w:b w:val="0"/>
+        </w:rPr>
+        <w:t>graphical</w:t>
+      </w:r>
+      <w:proofErr w:type="spellEnd"/>
+      <w:r>
+        <w:rPr>
+          <w:rStyle w:val="Krepko"/>
+          <w:b w:val="0"/>
+        </w:rPr>
+        <w:t xml:space="preserve"> </w:t>
+      </w:r>
+      <w:proofErr w:type="spellStart"/>
+      <w:r>
+        <w:rPr>
+          <w:rStyle w:val="Krepko"/>
+          <w:b w:val="0"/>
+        </w:rPr>
+        <w:t>framework</w:t>
+      </w:r>
+      <w:proofErr w:type="spellEnd"/>
+      <w:r>
+        <w:rPr>
+          <w:rStyle w:val="Krepko"/>
+          <w:b w:val="0"/>
         </w:rPr>
         <w:t xml:space="preserve">. </w:t>
       </w:r>
@@ -637,15 +845,118 @@
         <w:rPr>
           <w:rStyle w:val="Krepko"/>
           <w:b w:val="0"/>
-          <w:lang w:val="en-SI"/>
-        </w:rPr>
-        <w:t>It is intended for data collection of individual car insurances and</w:t>
-      </w:r>
-      <w:r>
-        <w:rPr>
-          <w:rStyle w:val="Krepko"/>
-          <w:b w:val="0"/>
-          <w:lang w:val="en-SI"/>
+        </w:rPr>
+        <w:t xml:space="preserve">It is </w:t>
+      </w:r>
+      <w:proofErr w:type="spellStart"/>
+      <w:r>
+        <w:rPr>
+          <w:rStyle w:val="Krepko"/>
+          <w:b w:val="0"/>
+        </w:rPr>
+        <w:t>intended</w:t>
+      </w:r>
+      <w:proofErr w:type="spellEnd"/>
+      <w:r>
+        <w:rPr>
+          <w:rStyle w:val="Krepko"/>
+          <w:b w:val="0"/>
+        </w:rPr>
+        <w:t xml:space="preserve"> </w:t>
+      </w:r>
+      <w:proofErr w:type="spellStart"/>
+      <w:r>
+        <w:rPr>
+          <w:rStyle w:val="Krepko"/>
+          <w:b w:val="0"/>
+        </w:rPr>
+        <w:t>for</w:t>
+      </w:r>
+      <w:proofErr w:type="spellEnd"/>
+      <w:r>
+        <w:rPr>
+          <w:rStyle w:val="Krepko"/>
+          <w:b w:val="0"/>
+        </w:rPr>
+        <w:t xml:space="preserve"> data </w:t>
+      </w:r>
+      <w:proofErr w:type="spellStart"/>
+      <w:r>
+        <w:rPr>
+          <w:rStyle w:val="Krepko"/>
+          <w:b w:val="0"/>
+        </w:rPr>
+        <w:t>collection</w:t>
+      </w:r>
+      <w:proofErr w:type="spellEnd"/>
+      <w:r>
+        <w:rPr>
+          <w:rStyle w:val="Krepko"/>
+          <w:b w:val="0"/>
+        </w:rPr>
+        <w:t xml:space="preserve"> </w:t>
+      </w:r>
+      <w:proofErr w:type="spellStart"/>
+      <w:r>
+        <w:rPr>
+          <w:rStyle w:val="Krepko"/>
+          <w:b w:val="0"/>
+        </w:rPr>
+        <w:t>of</w:t>
+      </w:r>
+      <w:proofErr w:type="spellEnd"/>
+      <w:r>
+        <w:rPr>
+          <w:rStyle w:val="Krepko"/>
+          <w:b w:val="0"/>
+        </w:rPr>
+        <w:t xml:space="preserve"> </w:t>
+      </w:r>
+      <w:proofErr w:type="spellStart"/>
+      <w:r>
+        <w:rPr>
+          <w:rStyle w:val="Krepko"/>
+          <w:b w:val="0"/>
+        </w:rPr>
+        <w:t>individual</w:t>
+      </w:r>
+      <w:proofErr w:type="spellEnd"/>
+      <w:r>
+        <w:rPr>
+          <w:rStyle w:val="Krepko"/>
+          <w:b w:val="0"/>
+        </w:rPr>
+        <w:t xml:space="preserve"> car </w:t>
+      </w:r>
+      <w:proofErr w:type="spellStart"/>
+      <w:r>
+        <w:rPr>
+          <w:rStyle w:val="Krepko"/>
+          <w:b w:val="0"/>
+        </w:rPr>
+        <w:t>insurances</w:t>
+      </w:r>
+      <w:proofErr w:type="spellEnd"/>
+      <w:r>
+        <w:rPr>
+          <w:rStyle w:val="Krepko"/>
+          <w:b w:val="0"/>
+        </w:rPr>
+        <w:t xml:space="preserve"> </w:t>
+      </w:r>
+      <w:proofErr w:type="spellStart"/>
+      <w:r>
+        <w:rPr>
+          <w:rStyle w:val="Krepko"/>
+          <w:b w:val="0"/>
+        </w:rPr>
+        <w:t>and</w:t>
+      </w:r>
+      <w:proofErr w:type="spellEnd"/>
+      <w:r>
+        <w:rPr>
+          <w:rStyle w:val="Krepko"/>
+          <w:b w:val="0"/>
         </w:rPr>
         <w:t xml:space="preserve"> general</w:t>
       </w:r>
@@ -653,83 +964,556 @@
         <w:rPr>
           <w:rStyle w:val="Krepko"/>
           <w:b w:val="0"/>
-          <w:lang w:val="en-SI"/>
-        </w:rPr>
-        <w:t xml:space="preserve"> use in the insurance company. The target users are employees of a car insurance company.</w:t>
-      </w:r>
-      <w:r>
-        <w:rPr>
-          <w:rStyle w:val="Krepko"/>
-          <w:b w:val="0"/>
-          <w:lang w:val="en-SI"/>
-        </w:rPr>
-        <w:t xml:space="preserve"> The seminar paper presents the development of the </w:t>
-      </w:r>
-      <w:r>
-        <w:rPr>
-          <w:rStyle w:val="Krepko"/>
-          <w:b w:val="0"/>
-          <w:lang w:val="en-SI"/>
+        </w:rPr>
+        <w:t xml:space="preserve"> </w:t>
+      </w:r>
+      <w:proofErr w:type="spellStart"/>
+      <w:r>
+        <w:rPr>
+          <w:rStyle w:val="Krepko"/>
+          <w:b w:val="0"/>
+        </w:rPr>
+        <w:t>use</w:t>
+      </w:r>
+      <w:proofErr w:type="spellEnd"/>
+      <w:r>
+        <w:rPr>
+          <w:rStyle w:val="Krepko"/>
+          <w:b w:val="0"/>
+        </w:rPr>
+        <w:t xml:space="preserve"> in </w:t>
+      </w:r>
+      <w:proofErr w:type="spellStart"/>
+      <w:r>
+        <w:rPr>
+          <w:rStyle w:val="Krepko"/>
+          <w:b w:val="0"/>
+        </w:rPr>
+        <w:t>the</w:t>
+      </w:r>
+      <w:proofErr w:type="spellEnd"/>
+      <w:r>
+        <w:rPr>
+          <w:rStyle w:val="Krepko"/>
+          <w:b w:val="0"/>
+        </w:rPr>
+        <w:t xml:space="preserve"> </w:t>
+      </w:r>
+      <w:proofErr w:type="spellStart"/>
+      <w:r>
+        <w:rPr>
+          <w:rStyle w:val="Krepko"/>
+          <w:b w:val="0"/>
+        </w:rPr>
+        <w:t>insurance</w:t>
+      </w:r>
+      <w:proofErr w:type="spellEnd"/>
+      <w:r>
+        <w:rPr>
+          <w:rStyle w:val="Krepko"/>
+          <w:b w:val="0"/>
+        </w:rPr>
+        <w:t xml:space="preserve"> </w:t>
+      </w:r>
+      <w:proofErr w:type="spellStart"/>
+      <w:r>
+        <w:rPr>
+          <w:rStyle w:val="Krepko"/>
+          <w:b w:val="0"/>
+        </w:rPr>
+        <w:t>company</w:t>
+      </w:r>
+      <w:proofErr w:type="spellEnd"/>
+      <w:r>
+        <w:rPr>
+          <w:rStyle w:val="Krepko"/>
+          <w:b w:val="0"/>
+        </w:rPr>
+        <w:t xml:space="preserve">. </w:t>
+      </w:r>
+      <w:proofErr w:type="spellStart"/>
+      <w:r>
+        <w:rPr>
+          <w:rStyle w:val="Krepko"/>
+          <w:b w:val="0"/>
+        </w:rPr>
+        <w:t>The</w:t>
+      </w:r>
+      <w:proofErr w:type="spellEnd"/>
+      <w:r>
+        <w:rPr>
+          <w:rStyle w:val="Krepko"/>
+          <w:b w:val="0"/>
+        </w:rPr>
+        <w:t xml:space="preserve"> </w:t>
+      </w:r>
+      <w:proofErr w:type="spellStart"/>
+      <w:r>
+        <w:rPr>
+          <w:rStyle w:val="Krepko"/>
+          <w:b w:val="0"/>
+        </w:rPr>
+        <w:t>target</w:t>
+      </w:r>
+      <w:proofErr w:type="spellEnd"/>
+      <w:r>
+        <w:rPr>
+          <w:rStyle w:val="Krepko"/>
+          <w:b w:val="0"/>
+        </w:rPr>
+        <w:t xml:space="preserve"> </w:t>
+      </w:r>
+      <w:proofErr w:type="spellStart"/>
+      <w:r>
+        <w:rPr>
+          <w:rStyle w:val="Krepko"/>
+          <w:b w:val="0"/>
+        </w:rPr>
+        <w:t>users</w:t>
+      </w:r>
+      <w:proofErr w:type="spellEnd"/>
+      <w:r>
+        <w:rPr>
+          <w:rStyle w:val="Krepko"/>
+          <w:b w:val="0"/>
+        </w:rPr>
+        <w:t xml:space="preserve"> are </w:t>
+      </w:r>
+      <w:proofErr w:type="spellStart"/>
+      <w:r>
+        <w:rPr>
+          <w:rStyle w:val="Krepko"/>
+          <w:b w:val="0"/>
+        </w:rPr>
+        <w:t>employees</w:t>
+      </w:r>
+      <w:proofErr w:type="spellEnd"/>
+      <w:r>
+        <w:rPr>
+          <w:rStyle w:val="Krepko"/>
+          <w:b w:val="0"/>
+        </w:rPr>
+        <w:t xml:space="preserve"> </w:t>
+      </w:r>
+      <w:proofErr w:type="spellStart"/>
+      <w:r>
+        <w:rPr>
+          <w:rStyle w:val="Krepko"/>
+          <w:b w:val="0"/>
+        </w:rPr>
+        <w:t>of</w:t>
+      </w:r>
+      <w:proofErr w:type="spellEnd"/>
+      <w:r>
+        <w:rPr>
+          <w:rStyle w:val="Krepko"/>
+          <w:b w:val="0"/>
+        </w:rPr>
+        <w:t xml:space="preserve"> a car </w:t>
+      </w:r>
+      <w:proofErr w:type="spellStart"/>
+      <w:r>
+        <w:rPr>
+          <w:rStyle w:val="Krepko"/>
+          <w:b w:val="0"/>
+        </w:rPr>
+        <w:t>insurance</w:t>
+      </w:r>
+      <w:proofErr w:type="spellEnd"/>
+      <w:r>
+        <w:rPr>
+          <w:rStyle w:val="Krepko"/>
+          <w:b w:val="0"/>
+        </w:rPr>
+        <w:t xml:space="preserve"> </w:t>
+      </w:r>
+      <w:proofErr w:type="spellStart"/>
+      <w:r>
+        <w:rPr>
+          <w:rStyle w:val="Krepko"/>
+          <w:b w:val="0"/>
+        </w:rPr>
+        <w:t>company</w:t>
+      </w:r>
+      <w:proofErr w:type="spellEnd"/>
+      <w:r>
+        <w:rPr>
+          <w:rStyle w:val="Krepko"/>
+          <w:b w:val="0"/>
+        </w:rPr>
+        <w:t>.</w:t>
+      </w:r>
+      <w:r>
+        <w:rPr>
+          <w:rStyle w:val="Krepko"/>
+          <w:b w:val="0"/>
+        </w:rPr>
+        <w:t xml:space="preserve"> </w:t>
+      </w:r>
+      <w:proofErr w:type="spellStart"/>
+      <w:r>
+        <w:rPr>
+          <w:rStyle w:val="Krepko"/>
+          <w:b w:val="0"/>
+        </w:rPr>
+        <w:t>The</w:t>
+      </w:r>
+      <w:proofErr w:type="spellEnd"/>
+      <w:r>
+        <w:rPr>
+          <w:rStyle w:val="Krepko"/>
+          <w:b w:val="0"/>
+        </w:rPr>
+        <w:t xml:space="preserve"> seminar </w:t>
+      </w:r>
+      <w:proofErr w:type="spellStart"/>
+      <w:r>
+        <w:rPr>
+          <w:rStyle w:val="Krepko"/>
+          <w:b w:val="0"/>
+        </w:rPr>
+        <w:t>paper</w:t>
+      </w:r>
+      <w:proofErr w:type="spellEnd"/>
+      <w:r>
+        <w:rPr>
+          <w:rStyle w:val="Krepko"/>
+          <w:b w:val="0"/>
+        </w:rPr>
+        <w:t xml:space="preserve"> </w:t>
+      </w:r>
+      <w:proofErr w:type="spellStart"/>
+      <w:r>
+        <w:rPr>
+          <w:rStyle w:val="Krepko"/>
+          <w:b w:val="0"/>
+        </w:rPr>
+        <w:t>presents</w:t>
+      </w:r>
+      <w:proofErr w:type="spellEnd"/>
+      <w:r>
+        <w:rPr>
+          <w:rStyle w:val="Krepko"/>
+          <w:b w:val="0"/>
+        </w:rPr>
+        <w:t xml:space="preserve"> </w:t>
+      </w:r>
+      <w:proofErr w:type="spellStart"/>
+      <w:r>
+        <w:rPr>
+          <w:rStyle w:val="Krepko"/>
+          <w:b w:val="0"/>
+        </w:rPr>
+        <w:t>the</w:t>
+      </w:r>
+      <w:proofErr w:type="spellEnd"/>
+      <w:r>
+        <w:rPr>
+          <w:rStyle w:val="Krepko"/>
+          <w:b w:val="0"/>
+        </w:rPr>
+        <w:t xml:space="preserve"> </w:t>
+      </w:r>
+      <w:proofErr w:type="spellStart"/>
+      <w:r>
+        <w:rPr>
+          <w:rStyle w:val="Krepko"/>
+          <w:b w:val="0"/>
+        </w:rPr>
+        <w:t>development</w:t>
+      </w:r>
+      <w:proofErr w:type="spellEnd"/>
+      <w:r>
+        <w:rPr>
+          <w:rStyle w:val="Krepko"/>
+          <w:b w:val="0"/>
+        </w:rPr>
+        <w:t xml:space="preserve"> </w:t>
+      </w:r>
+      <w:proofErr w:type="spellStart"/>
+      <w:r>
+        <w:rPr>
+          <w:rStyle w:val="Krepko"/>
+          <w:b w:val="0"/>
+        </w:rPr>
+        <w:t>of</w:t>
+      </w:r>
+      <w:proofErr w:type="spellEnd"/>
+      <w:r>
+        <w:rPr>
+          <w:rStyle w:val="Krepko"/>
+          <w:b w:val="0"/>
+        </w:rPr>
+        <w:t xml:space="preserve"> </w:t>
+      </w:r>
+      <w:proofErr w:type="spellStart"/>
+      <w:r>
+        <w:rPr>
+          <w:rStyle w:val="Krepko"/>
+          <w:b w:val="0"/>
+        </w:rPr>
+        <w:t>the</w:t>
+      </w:r>
+      <w:proofErr w:type="spellEnd"/>
+      <w:r>
+        <w:rPr>
+          <w:rStyle w:val="Krepko"/>
+          <w:b w:val="0"/>
+        </w:rPr>
+        <w:t xml:space="preserve"> </w:t>
+      </w:r>
+      <w:proofErr w:type="spellStart"/>
+      <w:r>
+        <w:rPr>
+          <w:rStyle w:val="Krepko"/>
+          <w:b w:val="0"/>
         </w:rPr>
         <w:t>application</w:t>
       </w:r>
-      <w:r>
-        <w:rPr>
-          <w:rStyle w:val="Krepko"/>
-          <w:b w:val="0"/>
-          <w:lang w:val="en-SI"/>
-        </w:rPr>
-        <w:t>, technologies and tools used in the development of the application.</w:t>
-      </w:r>
-    </w:p>
-    <w:p>
-      <w:pPr>
-        <w:rPr>
-          <w:rStyle w:val="Krepko"/>
-          <w:lang w:val="en-SI"/>
-        </w:rPr>
-      </w:pPr>
-    </w:p>
-    <w:p>
-      <w:pPr>
-        <w:rPr>
-          <w:rStyle w:val="Krepko"/>
-          <w:b w:val="0"/>
-          <w:lang w:val="en-SI"/>
-        </w:rPr>
-      </w:pPr>
-      <w:r>
-        <w:rPr>
-          <w:rStyle w:val="Krepko"/>
-          <w:lang w:val="en-SI"/>
-        </w:rPr>
-        <w:t>Keywords:</w:t>
-      </w:r>
-      <w:r>
-        <w:rPr>
-          <w:rStyle w:val="Krepko"/>
-          <w:lang w:val="en-SI"/>
+      <w:proofErr w:type="spellEnd"/>
+      <w:r>
+        <w:rPr>
+          <w:rStyle w:val="Krepko"/>
+          <w:b w:val="0"/>
+        </w:rPr>
+        <w:t xml:space="preserve">, </w:t>
+      </w:r>
+      <w:proofErr w:type="spellStart"/>
+      <w:r>
+        <w:rPr>
+          <w:rStyle w:val="Krepko"/>
+          <w:b w:val="0"/>
+        </w:rPr>
+        <w:t>technologies</w:t>
+      </w:r>
+      <w:proofErr w:type="spellEnd"/>
+      <w:r>
+        <w:rPr>
+          <w:rStyle w:val="Krepko"/>
+          <w:b w:val="0"/>
         </w:rPr>
         <w:t xml:space="preserve"> </w:t>
       </w:r>
-      <w:r>
-        <w:rPr>
-          <w:lang w:val="en-SI"/>
-        </w:rPr>
-        <w:t>NetBeans, Java,</w:t>
-      </w:r>
-      <w:r>
-        <w:rPr>
-          <w:rStyle w:val="Krepko"/>
-          <w:b w:val="0"/>
-          <w:lang w:val="en-SI"/>
-        </w:rPr>
-        <w:t xml:space="preserve"> Swing, insurance company, application</w:t>
-      </w:r>
-      <w:r>
-        <w:rPr>
-          <w:lang w:val="en-SI"/>
-        </w:rPr>
+      <w:proofErr w:type="spellStart"/>
+      <w:r>
+        <w:rPr>
+          <w:rStyle w:val="Krepko"/>
+          <w:b w:val="0"/>
+        </w:rPr>
+        <w:t>and</w:t>
+      </w:r>
+      <w:proofErr w:type="spellEnd"/>
+      <w:r>
+        <w:rPr>
+          <w:rStyle w:val="Krepko"/>
+          <w:b w:val="0"/>
+        </w:rPr>
+        <w:t xml:space="preserve"> </w:t>
+      </w:r>
+      <w:proofErr w:type="spellStart"/>
+      <w:r>
+        <w:rPr>
+          <w:rStyle w:val="Krepko"/>
+          <w:b w:val="0"/>
+        </w:rPr>
+        <w:t>tools</w:t>
+      </w:r>
+      <w:proofErr w:type="spellEnd"/>
+      <w:r>
+        <w:rPr>
+          <w:rStyle w:val="Krepko"/>
+          <w:b w:val="0"/>
+        </w:rPr>
+        <w:t xml:space="preserve"> used in </w:t>
+      </w:r>
+      <w:proofErr w:type="spellStart"/>
+      <w:r>
+        <w:rPr>
+          <w:rStyle w:val="Krepko"/>
+          <w:b w:val="0"/>
+        </w:rPr>
+        <w:t>the</w:t>
+      </w:r>
+      <w:proofErr w:type="spellEnd"/>
+      <w:r>
+        <w:rPr>
+          <w:rStyle w:val="Krepko"/>
+          <w:b w:val="0"/>
+        </w:rPr>
+        <w:t xml:space="preserve"> </w:t>
+      </w:r>
+      <w:proofErr w:type="spellStart"/>
+      <w:r>
+        <w:rPr>
+          <w:rStyle w:val="Krepko"/>
+          <w:b w:val="0"/>
+        </w:rPr>
+        <w:t>development</w:t>
+      </w:r>
+      <w:proofErr w:type="spellEnd"/>
+      <w:r>
+        <w:rPr>
+          <w:rStyle w:val="Krepko"/>
+          <w:b w:val="0"/>
+        </w:rPr>
+        <w:t xml:space="preserve"> </w:t>
+      </w:r>
+      <w:proofErr w:type="spellStart"/>
+      <w:r>
+        <w:rPr>
+          <w:rStyle w:val="Krepko"/>
+          <w:b w:val="0"/>
+        </w:rPr>
+        <w:t>of</w:t>
+      </w:r>
+      <w:proofErr w:type="spellEnd"/>
+      <w:r>
+        <w:rPr>
+          <w:rStyle w:val="Krepko"/>
+          <w:b w:val="0"/>
+        </w:rPr>
+        <w:t xml:space="preserve"> </w:t>
+      </w:r>
+      <w:proofErr w:type="spellStart"/>
+      <w:r>
+        <w:rPr>
+          <w:rStyle w:val="Krepko"/>
+          <w:b w:val="0"/>
+        </w:rPr>
+        <w:t>the</w:t>
+      </w:r>
+      <w:proofErr w:type="spellEnd"/>
+      <w:r>
+        <w:rPr>
+          <w:rStyle w:val="Krepko"/>
+          <w:b w:val="0"/>
+        </w:rPr>
+        <w:t xml:space="preserve"> </w:t>
+      </w:r>
+      <w:proofErr w:type="spellStart"/>
+      <w:r>
+        <w:rPr>
+          <w:rStyle w:val="Krepko"/>
+          <w:b w:val="0"/>
+        </w:rPr>
+        <w:t>application</w:t>
+      </w:r>
+      <w:proofErr w:type="spellEnd"/>
+      <w:r>
+        <w:rPr>
+          <w:rStyle w:val="Krepko"/>
+          <w:b w:val="0"/>
+        </w:rPr>
+        <w:t>.</w:t>
+      </w:r>
+    </w:p>
+    <w:p>
+      <w:pPr>
+        <w:rPr>
+          <w:rStyle w:val="Krepko"/>
+        </w:rPr>
+      </w:pPr>
+    </w:p>
+    <w:p>
+      <w:pPr>
+        <w:rPr>
+          <w:rStyle w:val="Krepko"/>
+          <w:b w:val="0"/>
+        </w:rPr>
+      </w:pPr>
+      <w:proofErr w:type="spellStart"/>
+      <w:r>
+        <w:rPr>
+          <w:rStyle w:val="Krepko"/>
+        </w:rPr>
+        <w:t>Keywords</w:t>
+      </w:r>
+      <w:proofErr w:type="spellEnd"/>
+      <w:r>
+        <w:rPr>
+          <w:rStyle w:val="Krepko"/>
+        </w:rPr>
+        <w:t>:</w:t>
+      </w:r>
+      <w:r>
+        <w:rPr>
+          <w:rStyle w:val="Krepko"/>
+        </w:rPr>
+        <w:t xml:space="preserve"> </w:t>
+      </w:r>
+      <w:proofErr w:type="spellStart"/>
+      <w:r>
+        <w:t>NetBeans</w:t>
+      </w:r>
+      <w:proofErr w:type="spellEnd"/>
+      <w:r>
+        <w:t>, Java,</w:t>
+      </w:r>
+      <w:r>
+        <w:rPr>
+          <w:rStyle w:val="Krepko"/>
+          <w:b w:val="0"/>
+        </w:rPr>
+        <w:t xml:space="preserve"> </w:t>
+      </w:r>
+      <w:proofErr w:type="spellStart"/>
+      <w:r>
+        <w:rPr>
+          <w:rStyle w:val="Krepko"/>
+          <w:b w:val="0"/>
+        </w:rPr>
+        <w:t>Swing</w:t>
+      </w:r>
+      <w:proofErr w:type="spellEnd"/>
+      <w:r>
+        <w:rPr>
+          <w:rStyle w:val="Krepko"/>
+          <w:b w:val="0"/>
+        </w:rPr>
+        <w:t xml:space="preserve">, </w:t>
+      </w:r>
+      <w:proofErr w:type="spellStart"/>
+      <w:r>
+        <w:rPr>
+          <w:rStyle w:val="Krepko"/>
+          <w:b w:val="0"/>
+        </w:rPr>
+        <w:t>insurance</w:t>
+      </w:r>
+      <w:proofErr w:type="spellEnd"/>
+      <w:r>
+        <w:rPr>
+          <w:rStyle w:val="Krepko"/>
+          <w:b w:val="0"/>
+        </w:rPr>
+        <w:t xml:space="preserve"> </w:t>
+      </w:r>
+      <w:proofErr w:type="spellStart"/>
+      <w:r>
+        <w:rPr>
+          <w:rStyle w:val="Krepko"/>
+          <w:b w:val="0"/>
+        </w:rPr>
+        <w:t>company</w:t>
+      </w:r>
+      <w:proofErr w:type="spellEnd"/>
+      <w:r>
+        <w:rPr>
+          <w:rStyle w:val="Krepko"/>
+          <w:b w:val="0"/>
+        </w:rPr>
+        <w:t xml:space="preserve">, </w:t>
+      </w:r>
+      <w:proofErr w:type="spellStart"/>
+      <w:r>
+        <w:rPr>
+          <w:rStyle w:val="Krepko"/>
+          <w:b w:val="0"/>
+        </w:rPr>
+        <w:t>application</w:t>
+      </w:r>
+      <w:proofErr w:type="spellEnd"/>
+      <w:r>
         <w:t>.</w:t>
       </w:r>
     </w:p>
@@ -822,7 +1606,6 @@
               <w:b w:val="0"/>
               <w:bCs w:val="0"/>
               <w:caps w:val="0"/>
-              <w:noProof/>
               <w:sz w:val="22"/>
               <w:szCs w:val="22"/>
             </w:rPr>
@@ -840,7 +1623,6 @@
             <w:r>
               <w:rPr>
                 <w:rStyle w:val="Hiperpovezava"/>
-                <w:noProof/>
               </w:rPr>
               <w:t>1.</w:t>
             </w:r>
@@ -850,7 +1632,6 @@
                 <w:b w:val="0"/>
                 <w:bCs w:val="0"/>
                 <w:caps w:val="0"/>
-                <w:noProof/>
                 <w:sz w:val="22"/>
                 <w:szCs w:val="22"/>
               </w:rPr>
@@ -859,54 +1640,47 @@
             <w:r>
               <w:rPr>
                 <w:rStyle w:val="Hiperpovezava"/>
+              </w:rPr>
+              <w:t>Uvod</w:t>
+            </w:r>
+            <w:r>
+              <w:rPr>
+                <w:webHidden/>
+              </w:rPr>
+              <w:tab/>
+            </w:r>
+            <w:r>
+              <w:rPr>
+                <w:webHidden/>
+              </w:rPr>
+              <w:fldChar w:fldCharType="begin"/>
+            </w:r>
+            <w:r>
+              <w:rPr>
+                <w:webHidden/>
+              </w:rPr>
+              <w:instrText xml:space="preserve"> PAGEREF _Toc41219108 \h </w:instrText>
+            </w:r>
+            <w:r>
+              <w:rPr>
+                <w:webHidden/>
+              </w:rPr>
+            </w:r>
+            <w:r>
+              <w:rPr>
+                <w:webHidden/>
+              </w:rPr>
+              <w:fldChar w:fldCharType="separate"/>
+            </w:r>
+            <w:r>
+              <w:rPr>
                 <w:noProof/>
-              </w:rPr>
-              <w:t>Uvod</w:t>
-            </w:r>
-            <w:r>
-              <w:rPr>
-                <w:noProof/>
-                <w:webHidden/>
-              </w:rPr>
-              <w:tab/>
-            </w:r>
-            <w:r>
-              <w:rPr>
-                <w:noProof/>
-                <w:webHidden/>
-              </w:rPr>
-              <w:fldChar w:fldCharType="begin"/>
-            </w:r>
-            <w:r>
-              <w:rPr>
-                <w:noProof/>
-                <w:webHidden/>
-              </w:rPr>
-              <w:instrText xml:space="preserve"> PAGEREF _Toc41219108 \h </w:instrText>
-            </w:r>
-            <w:r>
-              <w:rPr>
-                <w:noProof/>
-                <w:webHidden/>
-              </w:rPr>
-            </w:r>
-            <w:r>
-              <w:rPr>
-                <w:noProof/>
-                <w:webHidden/>
-              </w:rPr>
-              <w:fldChar w:fldCharType="separate"/>
-            </w:r>
-            <w:r>
-              <w:rPr>
-                <w:noProof/>
                 <w:webHidden/>
               </w:rPr>
               <w:t>7</w:t>
             </w:r>
             <w:r>
               <w:rPr>
-                <w:noProof/>
                 <w:webHidden/>
               </w:rPr>
               <w:fldChar w:fldCharType="end"/>
@@ -925,7 +1699,6 @@
               <w:b w:val="0"/>
               <w:bCs w:val="0"/>
               <w:caps w:val="0"/>
-              <w:noProof/>
               <w:sz w:val="22"/>
               <w:szCs w:val="22"/>
             </w:rPr>
@@ -934,7 +1707,6 @@
             <w:r>
               <w:rPr>
                 <w:rStyle w:val="Hiperpovezava"/>
-                <w:noProof/>
               </w:rPr>
               <w:t>2.</w:t>
             </w:r>
@@ -944,7 +1716,6 @@
                 <w:b w:val="0"/>
                 <w:bCs w:val="0"/>
                 <w:caps w:val="0"/>
-                <w:noProof/>
                 <w:sz w:val="22"/>
                 <w:szCs w:val="22"/>
               </w:rPr>
@@ -953,54 +1724,47 @@
             <w:r>
               <w:rPr>
                 <w:rStyle w:val="Hiperpovezava"/>
+              </w:rPr>
+              <w:t>Programski jeziki in orodja</w:t>
+            </w:r>
+            <w:r>
+              <w:rPr>
+                <w:webHidden/>
+              </w:rPr>
+              <w:tab/>
+            </w:r>
+            <w:r>
+              <w:rPr>
+                <w:webHidden/>
+              </w:rPr>
+              <w:fldChar w:fldCharType="begin"/>
+            </w:r>
+            <w:r>
+              <w:rPr>
+                <w:webHidden/>
+              </w:rPr>
+              <w:instrText xml:space="preserve"> PAGEREF _Toc41219109 \h </w:instrText>
+            </w:r>
+            <w:r>
+              <w:rPr>
+                <w:webHidden/>
+              </w:rPr>
+            </w:r>
+            <w:r>
+              <w:rPr>
+                <w:webHidden/>
+              </w:rPr>
+              <w:fldChar w:fldCharType="separate"/>
+            </w:r>
+            <w:r>
+              <w:rPr>
                 <w:noProof/>
-              </w:rPr>
-              <w:t>Programski jeziki in orodja</w:t>
-            </w:r>
-            <w:r>
-              <w:rPr>
-                <w:noProof/>
-                <w:webHidden/>
-              </w:rPr>
-              <w:tab/>
-            </w:r>
-            <w:r>
-              <w:rPr>
-                <w:noProof/>
-                <w:webHidden/>
-              </w:rPr>
-              <w:fldChar w:fldCharType="begin"/>
-            </w:r>
-            <w:r>
-              <w:rPr>
-                <w:noProof/>
-                <w:webHidden/>
-              </w:rPr>
-              <w:instrText xml:space="preserve"> PAGEREF _Toc41219109 \h </w:instrText>
-            </w:r>
-            <w:r>
-              <w:rPr>
-                <w:noProof/>
-                <w:webHidden/>
-              </w:rPr>
-            </w:r>
-            <w:r>
-              <w:rPr>
-                <w:noProof/>
-                <w:webHidden/>
-              </w:rPr>
-              <w:fldChar w:fldCharType="separate"/>
-            </w:r>
-            <w:r>
-              <w:rPr>
-                <w:noProof/>
                 <w:webHidden/>
               </w:rPr>
               <w:t>8</w:t>
             </w:r>
             <w:r>
               <w:rPr>
-                <w:noProof/>
                 <w:webHidden/>
               </w:rPr>
               <w:fldChar w:fldCharType="end"/>
@@ -1017,7 +1781,6 @@
             <w:rPr>
               <w:rFonts w:asciiTheme="minorHAnsi" w:eastAsiaTheme="minorEastAsia" w:hAnsiTheme="minorHAnsi" w:cstheme="minorBidi"/>
               <w:smallCaps w:val="0"/>
-              <w:noProof/>
               <w:sz w:val="22"/>
               <w:szCs w:val="22"/>
             </w:rPr>
@@ -1026,7 +1789,6 @@
             <w:r>
               <w:rPr>
                 <w:rStyle w:val="Hiperpovezava"/>
-                <w:noProof/>
                 <w14:scene3d>
                   <w14:camera w14:prst="orthographicFront"/>
                   <w14:lightRig w14:rig="threePt" w14:dir="t">
@@ -1040,7 +1802,6 @@
               <w:rPr>
                 <w:rFonts w:asciiTheme="minorHAnsi" w:eastAsiaTheme="minorEastAsia" w:hAnsiTheme="minorHAnsi" w:cstheme="minorBidi"/>
                 <w:smallCaps w:val="0"/>
-                <w:noProof/>
                 <w:sz w:val="22"/>
                 <w:szCs w:val="22"/>
               </w:rPr>
@@ -1049,54 +1810,47 @@
             <w:r>
               <w:rPr>
                 <w:rStyle w:val="Hiperpovezava"/>
+              </w:rPr>
+              <w:t>Programski jezik Java</w:t>
+            </w:r>
+            <w:r>
+              <w:rPr>
+                <w:webHidden/>
+              </w:rPr>
+              <w:tab/>
+            </w:r>
+            <w:r>
+              <w:rPr>
+                <w:webHidden/>
+              </w:rPr>
+              <w:fldChar w:fldCharType="begin"/>
+            </w:r>
+            <w:r>
+              <w:rPr>
+                <w:webHidden/>
+              </w:rPr>
+              <w:instrText xml:space="preserve"> PAGEREF _Toc41219110 \h </w:instrText>
+            </w:r>
+            <w:r>
+              <w:rPr>
+                <w:webHidden/>
+              </w:rPr>
+            </w:r>
+            <w:r>
+              <w:rPr>
+                <w:webHidden/>
+              </w:rPr>
+              <w:fldChar w:fldCharType="separate"/>
+            </w:r>
+            <w:r>
+              <w:rPr>
                 <w:noProof/>
-              </w:rPr>
-              <w:t>Programski jezik Java</w:t>
-            </w:r>
-            <w:r>
-              <w:rPr>
-                <w:noProof/>
-                <w:webHidden/>
-              </w:rPr>
-              <w:tab/>
-            </w:r>
-            <w:r>
-              <w:rPr>
-                <w:noProof/>
-                <w:webHidden/>
-              </w:rPr>
-              <w:fldChar w:fldCharType="begin"/>
-            </w:r>
-            <w:r>
-              <w:rPr>
-                <w:noProof/>
-                <w:webHidden/>
-              </w:rPr>
-              <w:instrText xml:space="preserve"> PAGEREF _Toc41219110 \h </w:instrText>
-            </w:r>
-            <w:r>
-              <w:rPr>
-                <w:noProof/>
-                <w:webHidden/>
-              </w:rPr>
-            </w:r>
-            <w:r>
-              <w:rPr>
-                <w:noProof/>
-                <w:webHidden/>
-              </w:rPr>
-              <w:fldChar w:fldCharType="separate"/>
-            </w:r>
-            <w:r>
-              <w:rPr>
-                <w:noProof/>
                 <w:webHidden/>
               </w:rPr>
               <w:t>8</w:t>
             </w:r>
             <w:r>
               <w:rPr>
-                <w:noProof/>
                 <w:webHidden/>
               </w:rPr>
               <w:fldChar w:fldCharType="end"/>
@@ -1113,7 +1867,6 @@
             <w:rPr>
               <w:rFonts w:asciiTheme="minorHAnsi" w:eastAsiaTheme="minorEastAsia" w:hAnsiTheme="minorHAnsi" w:cstheme="minorBidi"/>
               <w:smallCaps w:val="0"/>
-              <w:noProof/>
               <w:sz w:val="22"/>
               <w:szCs w:val="22"/>
             </w:rPr>
@@ -1122,7 +1875,6 @@
             <w:r>
               <w:rPr>
                 <w:rStyle w:val="Hiperpovezava"/>
-                <w:noProof/>
                 <w14:scene3d>
                   <w14:camera w14:prst="orthographicFront"/>
                   <w14:lightRig w14:rig="threePt" w14:dir="t">
@@ -1136,7 +1888,6 @@
               <w:rPr>
                 <w:rFonts w:asciiTheme="minorHAnsi" w:eastAsiaTheme="minorEastAsia" w:hAnsiTheme="minorHAnsi" w:cstheme="minorBidi"/>
                 <w:smallCaps w:val="0"/>
-                <w:noProof/>
                 <w:sz w:val="22"/>
                 <w:szCs w:val="22"/>
               </w:rPr>
@@ -1145,54 +1896,47 @@
             <w:r>
               <w:rPr>
                 <w:rStyle w:val="Hiperpovezava"/>
+              </w:rPr>
+              <w:t>Razvojno okolje Apache NetBeans</w:t>
+            </w:r>
+            <w:r>
+              <w:rPr>
+                <w:webHidden/>
+              </w:rPr>
+              <w:tab/>
+            </w:r>
+            <w:r>
+              <w:rPr>
+                <w:webHidden/>
+              </w:rPr>
+              <w:fldChar w:fldCharType="begin"/>
+            </w:r>
+            <w:r>
+              <w:rPr>
+                <w:webHidden/>
+              </w:rPr>
+              <w:instrText xml:space="preserve"> PAGEREF _Toc41219111 \h </w:instrText>
+            </w:r>
+            <w:r>
+              <w:rPr>
+                <w:webHidden/>
+              </w:rPr>
+            </w:r>
+            <w:r>
+              <w:rPr>
+                <w:webHidden/>
+              </w:rPr>
+              <w:fldChar w:fldCharType="separate"/>
+            </w:r>
+            <w:r>
+              <w:rPr>
                 <w:noProof/>
-              </w:rPr>
-              <w:t>Razvojno okolje Apache NetBeans</w:t>
-            </w:r>
-            <w:r>
-              <w:rPr>
-                <w:noProof/>
-                <w:webHidden/>
-              </w:rPr>
-              <w:tab/>
-            </w:r>
-            <w:r>
-              <w:rPr>
-                <w:noProof/>
-                <w:webHidden/>
-              </w:rPr>
-              <w:fldChar w:fldCharType="begin"/>
-            </w:r>
-            <w:r>
-              <w:rPr>
-                <w:noProof/>
-                <w:webHidden/>
-              </w:rPr>
-              <w:instrText xml:space="preserve"> PAGEREF _Toc41219111 \h </w:instrText>
-            </w:r>
-            <w:r>
-              <w:rPr>
-                <w:noProof/>
-                <w:webHidden/>
-              </w:rPr>
-            </w:r>
-            <w:r>
-              <w:rPr>
-                <w:noProof/>
-                <w:webHidden/>
-              </w:rPr>
-              <w:fldChar w:fldCharType="separate"/>
-            </w:r>
-            <w:r>
-              <w:rPr>
-                <w:noProof/>
                 <w:webHidden/>
               </w:rPr>
               <w:t>8</w:t>
             </w:r>
             <w:r>
               <w:rPr>
-                <w:noProof/>
                 <w:webHidden/>
               </w:rPr>
               <w:fldChar w:fldCharType="end"/>
@@ -1209,7 +1953,6 @@
             <w:rPr>
               <w:rFonts w:asciiTheme="minorHAnsi" w:eastAsiaTheme="minorEastAsia" w:hAnsiTheme="minorHAnsi" w:cstheme="minorBidi"/>
               <w:smallCaps w:val="0"/>
-              <w:noProof/>
               <w:sz w:val="22"/>
               <w:szCs w:val="22"/>
             </w:rPr>
@@ -1218,7 +1961,6 @@
             <w:r>
               <w:rPr>
                 <w:rStyle w:val="Hiperpovezava"/>
-                <w:noProof/>
                 <w14:scene3d>
                   <w14:camera w14:prst="orthographicFront"/>
                   <w14:lightRig w14:rig="threePt" w14:dir="t">
@@ -1232,7 +1974,6 @@
               <w:rPr>
                 <w:rFonts w:asciiTheme="minorHAnsi" w:eastAsiaTheme="minorEastAsia" w:hAnsiTheme="minorHAnsi" w:cstheme="minorBidi"/>
                 <w:smallCaps w:val="0"/>
-                <w:noProof/>
                 <w:sz w:val="22"/>
                 <w:szCs w:val="22"/>
               </w:rPr>
@@ -1241,54 +1982,47 @@
             <w:r>
               <w:rPr>
                 <w:rStyle w:val="Hiperpovezava"/>
+              </w:rPr>
+              <w:t>Knjižnica JCalendar</w:t>
+            </w:r>
+            <w:r>
+              <w:rPr>
+                <w:webHidden/>
+              </w:rPr>
+              <w:tab/>
+            </w:r>
+            <w:r>
+              <w:rPr>
+                <w:webHidden/>
+              </w:rPr>
+              <w:fldChar w:fldCharType="begin"/>
+            </w:r>
+            <w:r>
+              <w:rPr>
+                <w:webHidden/>
+              </w:rPr>
+              <w:instrText xml:space="preserve"> PAGEREF _Toc41219112 \h </w:instrText>
+            </w:r>
+            <w:r>
+              <w:rPr>
+                <w:webHidden/>
+              </w:rPr>
+            </w:r>
+            <w:r>
+              <w:rPr>
+                <w:webHidden/>
+              </w:rPr>
+              <w:fldChar w:fldCharType="separate"/>
+            </w:r>
+            <w:r>
+              <w:rPr>
                 <w:noProof/>
-              </w:rPr>
-              <w:t>Knjižnica JCalendar</w:t>
-            </w:r>
-            <w:r>
-              <w:rPr>
-                <w:noProof/>
-                <w:webHidden/>
-              </w:rPr>
-              <w:tab/>
-            </w:r>
-            <w:r>
-              <w:rPr>
-                <w:noProof/>
-                <w:webHidden/>
-              </w:rPr>
-              <w:fldChar w:fldCharType="begin"/>
-            </w:r>
-            <w:r>
-              <w:rPr>
-                <w:noProof/>
-                <w:webHidden/>
-              </w:rPr>
-              <w:instrText xml:space="preserve"> PAGEREF _Toc41219112 \h </w:instrText>
-            </w:r>
-            <w:r>
-              <w:rPr>
-                <w:noProof/>
-                <w:webHidden/>
-              </w:rPr>
-            </w:r>
-            <w:r>
-              <w:rPr>
-                <w:noProof/>
-                <w:webHidden/>
-              </w:rPr>
-              <w:fldChar w:fldCharType="separate"/>
-            </w:r>
-            <w:r>
-              <w:rPr>
-                <w:noProof/>
                 <w:webHidden/>
               </w:rPr>
               <w:t>9</w:t>
             </w:r>
             <w:r>
               <w:rPr>
-                <w:noProof/>
                 <w:webHidden/>
               </w:rPr>
               <w:fldChar w:fldCharType="end"/>
@@ -1305,7 +2039,6 @@
             <w:rPr>
               <w:rFonts w:asciiTheme="minorHAnsi" w:eastAsiaTheme="minorEastAsia" w:hAnsiTheme="minorHAnsi" w:cstheme="minorBidi"/>
               <w:smallCaps w:val="0"/>
-              <w:noProof/>
               <w:sz w:val="22"/>
               <w:szCs w:val="22"/>
             </w:rPr>
@@ -1314,7 +2047,6 @@
             <w:r>
               <w:rPr>
                 <w:rStyle w:val="Hiperpovezava"/>
-                <w:noProof/>
                 <w14:scene3d>
                   <w14:camera w14:prst="orthographicFront"/>
                   <w14:lightRig w14:rig="threePt" w14:dir="t">
@@ -1328,7 +2060,6 @@
               <w:rPr>
                 <w:rFonts w:asciiTheme="minorHAnsi" w:eastAsiaTheme="minorEastAsia" w:hAnsiTheme="minorHAnsi" w:cstheme="minorBidi"/>
                 <w:smallCaps w:val="0"/>
-                <w:noProof/>
                 <w:sz w:val="22"/>
                 <w:szCs w:val="22"/>
               </w:rPr>
@@ -1337,54 +2068,47 @@
             <w:r>
               <w:rPr>
                 <w:rStyle w:val="Hiperpovezava"/>
+              </w:rPr>
+              <w:t>Knjižnica Json-simple</w:t>
+            </w:r>
+            <w:r>
+              <w:rPr>
+                <w:webHidden/>
+              </w:rPr>
+              <w:tab/>
+            </w:r>
+            <w:r>
+              <w:rPr>
+                <w:webHidden/>
+              </w:rPr>
+              <w:fldChar w:fldCharType="begin"/>
+            </w:r>
+            <w:r>
+              <w:rPr>
+                <w:webHidden/>
+              </w:rPr>
+              <w:instrText xml:space="preserve"> PAGEREF _Toc41219113 \h </w:instrText>
+            </w:r>
+            <w:r>
+              <w:rPr>
+                <w:webHidden/>
+              </w:rPr>
+            </w:r>
+            <w:r>
+              <w:rPr>
+                <w:webHidden/>
+              </w:rPr>
+              <w:fldChar w:fldCharType="separate"/>
+            </w:r>
+            <w:r>
+              <w:rPr>
                 <w:noProof/>
-              </w:rPr>
-              <w:t>Knjižnica Json-simple</w:t>
-            </w:r>
-            <w:r>
-              <w:rPr>
-                <w:noProof/>
-                <w:webHidden/>
-              </w:rPr>
-              <w:tab/>
-            </w:r>
-            <w:r>
-              <w:rPr>
-                <w:noProof/>
-                <w:webHidden/>
-              </w:rPr>
-              <w:fldChar w:fldCharType="begin"/>
-            </w:r>
-            <w:r>
-              <w:rPr>
-                <w:noProof/>
-                <w:webHidden/>
-              </w:rPr>
-              <w:instrText xml:space="preserve"> PAGEREF _Toc41219113 \h </w:instrText>
-            </w:r>
-            <w:r>
-              <w:rPr>
-                <w:noProof/>
-                <w:webHidden/>
-              </w:rPr>
-            </w:r>
-            <w:r>
-              <w:rPr>
-                <w:noProof/>
-                <w:webHidden/>
-              </w:rPr>
-              <w:fldChar w:fldCharType="separate"/>
-            </w:r>
-            <w:r>
-              <w:rPr>
-                <w:noProof/>
                 <w:webHidden/>
               </w:rPr>
               <w:t>9</w:t>
             </w:r>
             <w:r>
               <w:rPr>
-                <w:noProof/>
                 <w:webHidden/>
               </w:rPr>
               <w:fldChar w:fldCharType="end"/>
@@ -1403,7 +2127,6 @@
               <w:b w:val="0"/>
               <w:bCs w:val="0"/>
               <w:caps w:val="0"/>
-              <w:noProof/>
               <w:sz w:val="22"/>
               <w:szCs w:val="22"/>
             </w:rPr>
@@ -1412,7 +2135,6 @@
             <w:r>
               <w:rPr>
                 <w:rStyle w:val="Hiperpovezava"/>
-                <w:noProof/>
               </w:rPr>
               <w:t>3.</w:t>
             </w:r>
@@ -1422,7 +2144,6 @@
                 <w:b w:val="0"/>
                 <w:bCs w:val="0"/>
                 <w:caps w:val="0"/>
-                <w:noProof/>
                 <w:sz w:val="22"/>
                 <w:szCs w:val="22"/>
               </w:rPr>
@@ -1431,54 +2152,47 @@
             <w:r>
               <w:rPr>
                 <w:rStyle w:val="Hiperpovezava"/>
+              </w:rPr>
+              <w:t>Jedro</w:t>
+            </w:r>
+            <w:r>
+              <w:rPr>
+                <w:webHidden/>
+              </w:rPr>
+              <w:tab/>
+            </w:r>
+            <w:r>
+              <w:rPr>
+                <w:webHidden/>
+              </w:rPr>
+              <w:fldChar w:fldCharType="begin"/>
+            </w:r>
+            <w:r>
+              <w:rPr>
+                <w:webHidden/>
+              </w:rPr>
+              <w:instrText xml:space="preserve"> PAGEREF _Toc41219114 \h </w:instrText>
+            </w:r>
+            <w:r>
+              <w:rPr>
+                <w:webHidden/>
+              </w:rPr>
+            </w:r>
+            <w:r>
+              <w:rPr>
+                <w:webHidden/>
+              </w:rPr>
+              <w:fldChar w:fldCharType="separate"/>
+            </w:r>
+            <w:r>
+              <w:rPr>
                 <w:noProof/>
-              </w:rPr>
-              <w:t>Jedro</w:t>
-            </w:r>
-            <w:r>
-              <w:rPr>
-                <w:noProof/>
-                <w:webHidden/>
-              </w:rPr>
-              <w:tab/>
-            </w:r>
-            <w:r>
-              <w:rPr>
-                <w:noProof/>
-                <w:webHidden/>
-              </w:rPr>
-              <w:fldChar w:fldCharType="begin"/>
-            </w:r>
-            <w:r>
-              <w:rPr>
-                <w:noProof/>
-                <w:webHidden/>
-              </w:rPr>
-              <w:instrText xml:space="preserve"> PAGEREF _Toc41219114 \h </w:instrText>
-            </w:r>
-            <w:r>
-              <w:rPr>
-                <w:noProof/>
-                <w:webHidden/>
-              </w:rPr>
-            </w:r>
-            <w:r>
-              <w:rPr>
-                <w:noProof/>
-                <w:webHidden/>
-              </w:rPr>
-              <w:fldChar w:fldCharType="separate"/>
-            </w:r>
-            <w:r>
-              <w:rPr>
-                <w:noProof/>
                 <w:webHidden/>
               </w:rPr>
               <w:t>10</w:t>
             </w:r>
             <w:r>
               <w:rPr>
-                <w:noProof/>
                 <w:webHidden/>
               </w:rPr>
               <w:fldChar w:fldCharType="end"/>
@@ -1495,7 +2209,6 @@
             <w:rPr>
               <w:rFonts w:asciiTheme="minorHAnsi" w:eastAsiaTheme="minorEastAsia" w:hAnsiTheme="minorHAnsi" w:cstheme="minorBidi"/>
               <w:smallCaps w:val="0"/>
-              <w:noProof/>
               <w:sz w:val="22"/>
               <w:szCs w:val="22"/>
             </w:rPr>
@@ -1504,7 +2217,6 @@
             <w:r>
               <w:rPr>
                 <w:rStyle w:val="Hiperpovezava"/>
-                <w:noProof/>
                 <w14:scene3d>
                   <w14:camera w14:prst="orthographicFront"/>
                   <w14:lightRig w14:rig="threePt" w14:dir="t">
@@ -1518,7 +2230,6 @@
               <w:rPr>
                 <w:rFonts w:asciiTheme="minorHAnsi" w:eastAsiaTheme="minorEastAsia" w:hAnsiTheme="minorHAnsi" w:cstheme="minorBidi"/>
                 <w:smallCaps w:val="0"/>
-                <w:noProof/>
                 <w:sz w:val="22"/>
                 <w:szCs w:val="22"/>
               </w:rPr>
@@ -1527,55 +2238,48 @@
             <w:r>
               <w:rPr>
                 <w:rStyle w:val="Hiperpovezava"/>
+                <w:shd w:val="clear" w:color="auto" w:fill="FFFFFF"/>
+              </w:rPr>
+              <w:t>Deset Nielsen-ovih principov načrtovanja uporabniških vmesnikov</w:t>
+            </w:r>
+            <w:r>
+              <w:rPr>
+                <w:webHidden/>
+              </w:rPr>
+              <w:tab/>
+            </w:r>
+            <w:r>
+              <w:rPr>
+                <w:webHidden/>
+              </w:rPr>
+              <w:fldChar w:fldCharType="begin"/>
+            </w:r>
+            <w:r>
+              <w:rPr>
+                <w:webHidden/>
+              </w:rPr>
+              <w:instrText xml:space="preserve"> PAGEREF _Toc41219115 \h </w:instrText>
+            </w:r>
+            <w:r>
+              <w:rPr>
+                <w:webHidden/>
+              </w:rPr>
+            </w:r>
+            <w:r>
+              <w:rPr>
+                <w:webHidden/>
+              </w:rPr>
+              <w:fldChar w:fldCharType="separate"/>
+            </w:r>
+            <w:r>
+              <w:rPr>
                 <w:noProof/>
-                <w:shd w:val="clear" w:color="auto" w:fill="FFFFFF"/>
-              </w:rPr>
-              <w:t>Deset Nielsen-ovih principov načrtovanja uporabniških vmesnikov</w:t>
-            </w:r>
-            <w:r>
-              <w:rPr>
-                <w:noProof/>
-                <w:webHidden/>
-              </w:rPr>
-              <w:tab/>
-            </w:r>
-            <w:r>
-              <w:rPr>
-                <w:noProof/>
-                <w:webHidden/>
-              </w:rPr>
-              <w:fldChar w:fldCharType="begin"/>
-            </w:r>
-            <w:r>
-              <w:rPr>
-                <w:noProof/>
-                <w:webHidden/>
-              </w:rPr>
-              <w:instrText xml:space="preserve"> PAGEREF _Toc41219115 \h </w:instrText>
-            </w:r>
-            <w:r>
-              <w:rPr>
-                <w:noProof/>
-                <w:webHidden/>
-              </w:rPr>
-            </w:r>
-            <w:r>
-              <w:rPr>
-                <w:noProof/>
-                <w:webHidden/>
-              </w:rPr>
-              <w:fldChar w:fldCharType="separate"/>
-            </w:r>
-            <w:r>
-              <w:rPr>
-                <w:noProof/>
                 <w:webHidden/>
               </w:rPr>
               <w:t>10</w:t>
             </w:r>
             <w:r>
               <w:rPr>
-                <w:noProof/>
                 <w:webHidden/>
               </w:rPr>
               <w:fldChar w:fldCharType="end"/>
@@ -1593,7 +2297,6 @@
               <w:rFonts w:asciiTheme="minorHAnsi" w:eastAsiaTheme="minorEastAsia" w:hAnsiTheme="minorHAnsi" w:cstheme="minorBidi"/>
               <w:i w:val="0"/>
               <w:iCs w:val="0"/>
-              <w:noProof/>
               <w:sz w:val="22"/>
               <w:szCs w:val="22"/>
             </w:rPr>
@@ -1602,7 +2305,6 @@
             <w:r>
               <w:rPr>
                 <w:rStyle w:val="Hiperpovezava"/>
-                <w:noProof/>
               </w:rPr>
               <w:t>3.1.1</w:t>
             </w:r>
@@ -1611,7 +2313,6 @@
                 <w:rFonts w:asciiTheme="minorHAnsi" w:eastAsiaTheme="minorEastAsia" w:hAnsiTheme="minorHAnsi" w:cstheme="minorBidi"/>
                 <w:i w:val="0"/>
                 <w:iCs w:val="0"/>
-                <w:noProof/>
                 <w:sz w:val="22"/>
                 <w:szCs w:val="22"/>
               </w:rPr>
@@ -1620,54 +2321,47 @@
             <w:r>
               <w:rPr>
                 <w:rStyle w:val="Hiperpovezava"/>
+              </w:rPr>
+              <w:t>Prilagodi se realnemu svetu</w:t>
+            </w:r>
+            <w:r>
+              <w:rPr>
+                <w:webHidden/>
+              </w:rPr>
+              <w:tab/>
+            </w:r>
+            <w:r>
+              <w:rPr>
+                <w:webHidden/>
+              </w:rPr>
+              <w:fldChar w:fldCharType="begin"/>
+            </w:r>
+            <w:r>
+              <w:rPr>
+                <w:webHidden/>
+              </w:rPr>
+              <w:instrText xml:space="preserve"> PAGEREF _Toc41219116 \h </w:instrText>
+            </w:r>
+            <w:r>
+              <w:rPr>
+                <w:webHidden/>
+              </w:rPr>
+            </w:r>
+            <w:r>
+              <w:rPr>
+                <w:webHidden/>
+              </w:rPr>
+              <w:fldChar w:fldCharType="separate"/>
+            </w:r>
+            <w:r>
+              <w:rPr>
                 <w:noProof/>
-              </w:rPr>
-              <w:t>Prilagodi se realnemu svetu</w:t>
-            </w:r>
-            <w:r>
-              <w:rPr>
-                <w:noProof/>
-                <w:webHidden/>
-              </w:rPr>
-              <w:tab/>
-            </w:r>
-            <w:r>
-              <w:rPr>
-                <w:noProof/>
-                <w:webHidden/>
-              </w:rPr>
-              <w:fldChar w:fldCharType="begin"/>
-            </w:r>
-            <w:r>
-              <w:rPr>
-                <w:noProof/>
-                <w:webHidden/>
-              </w:rPr>
-              <w:instrText xml:space="preserve"> PAGEREF _Toc41219116 \h </w:instrText>
-            </w:r>
-            <w:r>
-              <w:rPr>
-                <w:noProof/>
-                <w:webHidden/>
-              </w:rPr>
-            </w:r>
-            <w:r>
-              <w:rPr>
-                <w:noProof/>
-                <w:webHidden/>
-              </w:rPr>
-              <w:fldChar w:fldCharType="separate"/>
-            </w:r>
-            <w:r>
-              <w:rPr>
-                <w:noProof/>
                 <w:webHidden/>
               </w:rPr>
               <w:t>10</w:t>
             </w:r>
             <w:r>
               <w:rPr>
-                <w:noProof/>
                 <w:webHidden/>
               </w:rPr>
               <w:fldChar w:fldCharType="end"/>
@@ -1685,7 +2379,6 @@
               <w:rFonts w:asciiTheme="minorHAnsi" w:eastAsiaTheme="minorEastAsia" w:hAnsiTheme="minorHAnsi" w:cstheme="minorBidi"/>
               <w:i w:val="0"/>
               <w:iCs w:val="0"/>
-              <w:noProof/>
               <w:sz w:val="22"/>
               <w:szCs w:val="22"/>
             </w:rPr>
@@ -1694,7 +2387,6 @@
             <w:r>
               <w:rPr>
                 <w:rStyle w:val="Hiperpovezava"/>
-                <w:noProof/>
               </w:rPr>
               <w:t>3.1.2</w:t>
             </w:r>
@@ -1703,7 +2395,6 @@
                 <w:rFonts w:asciiTheme="minorHAnsi" w:eastAsiaTheme="minorEastAsia" w:hAnsiTheme="minorHAnsi" w:cstheme="minorBidi"/>
                 <w:i w:val="0"/>
                 <w:iCs w:val="0"/>
-                <w:noProof/>
                 <w:sz w:val="22"/>
                 <w:szCs w:val="22"/>
               </w:rPr>
@@ -1712,54 +2403,47 @@
             <w:r>
               <w:rPr>
                 <w:rStyle w:val="Hiperpovezava"/>
+              </w:rPr>
+              <w:t>Konsistentnost in standardi</w:t>
+            </w:r>
+            <w:r>
+              <w:rPr>
+                <w:webHidden/>
+              </w:rPr>
+              <w:tab/>
+            </w:r>
+            <w:r>
+              <w:rPr>
+                <w:webHidden/>
+              </w:rPr>
+              <w:fldChar w:fldCharType="begin"/>
+            </w:r>
+            <w:r>
+              <w:rPr>
+                <w:webHidden/>
+              </w:rPr>
+              <w:instrText xml:space="preserve"> PAGEREF _Toc41219117 \h </w:instrText>
+            </w:r>
+            <w:r>
+              <w:rPr>
+                <w:webHidden/>
+              </w:rPr>
+            </w:r>
+            <w:r>
+              <w:rPr>
+                <w:webHidden/>
+              </w:rPr>
+              <w:fldChar w:fldCharType="separate"/>
+            </w:r>
+            <w:r>
+              <w:rPr>
                 <w:noProof/>
-              </w:rPr>
-              <w:t>Konsistentnost in standardi</w:t>
-            </w:r>
-            <w:r>
-              <w:rPr>
-                <w:noProof/>
-                <w:webHidden/>
-              </w:rPr>
-              <w:tab/>
-            </w:r>
-            <w:r>
-              <w:rPr>
-                <w:noProof/>
-                <w:webHidden/>
-              </w:rPr>
-              <w:fldChar w:fldCharType="begin"/>
-            </w:r>
-            <w:r>
-              <w:rPr>
-                <w:noProof/>
-                <w:webHidden/>
-              </w:rPr>
-              <w:instrText xml:space="preserve"> PAGEREF _Toc41219117 \h </w:instrText>
-            </w:r>
-            <w:r>
-              <w:rPr>
-                <w:noProof/>
-                <w:webHidden/>
-              </w:rPr>
-            </w:r>
-            <w:r>
-              <w:rPr>
-                <w:noProof/>
-                <w:webHidden/>
-              </w:rPr>
-              <w:fldChar w:fldCharType="separate"/>
-            </w:r>
-            <w:r>
-              <w:rPr>
-                <w:noProof/>
                 <w:webHidden/>
               </w:rPr>
               <w:t>10</w:t>
             </w:r>
             <w:r>
               <w:rPr>
-                <w:noProof/>
                 <w:webHidden/>
               </w:rPr>
               <w:fldChar w:fldCharType="end"/>
@@ -1777,7 +2461,6 @@
               <w:rFonts w:asciiTheme="minorHAnsi" w:eastAsiaTheme="minorEastAsia" w:hAnsiTheme="minorHAnsi" w:cstheme="minorBidi"/>
               <w:i w:val="0"/>
               <w:iCs w:val="0"/>
-              <w:noProof/>
               <w:sz w:val="22"/>
               <w:szCs w:val="22"/>
             </w:rPr>
@@ -1786,7 +2469,6 @@
             <w:r>
               <w:rPr>
                 <w:rStyle w:val="Hiperpovezava"/>
-                <w:noProof/>
               </w:rPr>
               <w:t>3.1.3</w:t>
             </w:r>
@@ -1795,7 +2477,6 @@
                 <w:rFonts w:asciiTheme="minorHAnsi" w:eastAsiaTheme="minorEastAsia" w:hAnsiTheme="minorHAnsi" w:cstheme="minorBidi"/>
                 <w:i w:val="0"/>
                 <w:iCs w:val="0"/>
-                <w:noProof/>
                 <w:sz w:val="22"/>
                 <w:szCs w:val="22"/>
               </w:rPr>
@@ -1804,54 +2485,47 @@
             <w:r>
               <w:rPr>
                 <w:rStyle w:val="Hiperpovezava"/>
+              </w:rPr>
+              <w:t>Pomoč in dokumentacija</w:t>
+            </w:r>
+            <w:r>
+              <w:rPr>
+                <w:webHidden/>
+              </w:rPr>
+              <w:tab/>
+            </w:r>
+            <w:r>
+              <w:rPr>
+                <w:webHidden/>
+              </w:rPr>
+              <w:fldChar w:fldCharType="begin"/>
+            </w:r>
+            <w:r>
+              <w:rPr>
+                <w:webHidden/>
+              </w:rPr>
+              <w:instrText xml:space="preserve"> PAGEREF _Toc41219118 \h </w:instrText>
+            </w:r>
+            <w:r>
+              <w:rPr>
+                <w:webHidden/>
+              </w:rPr>
+            </w:r>
+            <w:r>
+              <w:rPr>
+                <w:webHidden/>
+              </w:rPr>
+              <w:fldChar w:fldCharType="separate"/>
+            </w:r>
+            <w:r>
+              <w:rPr>
                 <w:noProof/>
-              </w:rPr>
-              <w:t>Pomoč in dokumentacija</w:t>
-            </w:r>
-            <w:r>
-              <w:rPr>
-                <w:noProof/>
-                <w:webHidden/>
-              </w:rPr>
-              <w:tab/>
-            </w:r>
-            <w:r>
-              <w:rPr>
-                <w:noProof/>
-                <w:webHidden/>
-              </w:rPr>
-              <w:fldChar w:fldCharType="begin"/>
-            </w:r>
-            <w:r>
-              <w:rPr>
-                <w:noProof/>
-                <w:webHidden/>
-              </w:rPr>
-              <w:instrText xml:space="preserve"> PAGEREF _Toc41219118 \h </w:instrText>
-            </w:r>
-            <w:r>
-              <w:rPr>
-                <w:noProof/>
-                <w:webHidden/>
-              </w:rPr>
-            </w:r>
-            <w:r>
-              <w:rPr>
-                <w:noProof/>
-                <w:webHidden/>
-              </w:rPr>
-              <w:fldChar w:fldCharType="separate"/>
-            </w:r>
-            <w:r>
-              <w:rPr>
-                <w:noProof/>
                 <w:webHidden/>
               </w:rPr>
               <w:t>10</w:t>
             </w:r>
             <w:r>
               <w:rPr>
-                <w:noProof/>
                 <w:webHidden/>
               </w:rPr>
               <w:fldChar w:fldCharType="end"/>
@@ -1869,7 +2543,6 @@
               <w:rFonts w:asciiTheme="minorHAnsi" w:eastAsiaTheme="minorEastAsia" w:hAnsiTheme="minorHAnsi" w:cstheme="minorBidi"/>
               <w:i w:val="0"/>
               <w:iCs w:val="0"/>
-              <w:noProof/>
               <w:sz w:val="22"/>
               <w:szCs w:val="22"/>
             </w:rPr>
@@ -1878,7 +2551,6 @@
             <w:r>
               <w:rPr>
                 <w:rStyle w:val="Hiperpovezava"/>
-                <w:noProof/>
               </w:rPr>
               <w:t>3.1.4</w:t>
             </w:r>
@@ -1887,7 +2559,6 @@
                 <w:rFonts w:asciiTheme="minorHAnsi" w:eastAsiaTheme="minorEastAsia" w:hAnsiTheme="minorHAnsi" w:cstheme="minorBidi"/>
                 <w:i w:val="0"/>
                 <w:iCs w:val="0"/>
-                <w:noProof/>
                 <w:sz w:val="22"/>
                 <w:szCs w:val="22"/>
               </w:rPr>
@@ -1896,54 +2567,47 @@
             <w:r>
               <w:rPr>
                 <w:rStyle w:val="Hiperpovezava"/>
+              </w:rPr>
+              <w:t>Uporabnikov nadzor in svoboda</w:t>
+            </w:r>
+            <w:r>
+              <w:rPr>
+                <w:webHidden/>
+              </w:rPr>
+              <w:tab/>
+            </w:r>
+            <w:r>
+              <w:rPr>
+                <w:webHidden/>
+              </w:rPr>
+              <w:fldChar w:fldCharType="begin"/>
+            </w:r>
+            <w:r>
+              <w:rPr>
+                <w:webHidden/>
+              </w:rPr>
+              <w:instrText xml:space="preserve"> PAGEREF _Toc41219119 \h </w:instrText>
+            </w:r>
+            <w:r>
+              <w:rPr>
+                <w:webHidden/>
+              </w:rPr>
+            </w:r>
+            <w:r>
+              <w:rPr>
+                <w:webHidden/>
+              </w:rPr>
+              <w:fldChar w:fldCharType="separate"/>
+            </w:r>
+            <w:r>
+              <w:rPr>
                 <w:noProof/>
-              </w:rPr>
-              <w:t>Uporabnikov nadzor in svoboda</w:t>
-            </w:r>
-            <w:r>
-              <w:rPr>
-                <w:noProof/>
-                <w:webHidden/>
-              </w:rPr>
-              <w:tab/>
-            </w:r>
-            <w:r>
-              <w:rPr>
-                <w:noProof/>
-                <w:webHidden/>
-              </w:rPr>
-              <w:fldChar w:fldCharType="begin"/>
-            </w:r>
-            <w:r>
-              <w:rPr>
-                <w:noProof/>
-                <w:webHidden/>
-              </w:rPr>
-              <w:instrText xml:space="preserve"> PAGEREF _Toc41219119 \h </w:instrText>
-            </w:r>
-            <w:r>
-              <w:rPr>
-                <w:noProof/>
-                <w:webHidden/>
-              </w:rPr>
-            </w:r>
-            <w:r>
-              <w:rPr>
-                <w:noProof/>
-                <w:webHidden/>
-              </w:rPr>
-              <w:fldChar w:fldCharType="separate"/>
-            </w:r>
-            <w:r>
-              <w:rPr>
-                <w:noProof/>
                 <w:webHidden/>
               </w:rPr>
               <w:t>10</w:t>
             </w:r>
             <w:r>
               <w:rPr>
-                <w:noProof/>
                 <w:webHidden/>
               </w:rPr>
               <w:fldChar w:fldCharType="end"/>
@@ -1961,7 +2625,6 @@
               <w:rFonts w:asciiTheme="minorHAnsi" w:eastAsiaTheme="minorEastAsia" w:hAnsiTheme="minorHAnsi" w:cstheme="minorBidi"/>
               <w:i w:val="0"/>
               <w:iCs w:val="0"/>
-              <w:noProof/>
               <w:sz w:val="22"/>
               <w:szCs w:val="22"/>
             </w:rPr>
@@ -1970,7 +2633,6 @@
             <w:r>
               <w:rPr>
                 <w:rStyle w:val="Hiperpovezava"/>
-                <w:noProof/>
               </w:rPr>
               <w:t>3.1.5</w:t>
             </w:r>
@@ -1979,7 +2641,6 @@
                 <w:rFonts w:asciiTheme="minorHAnsi" w:eastAsiaTheme="minorEastAsia" w:hAnsiTheme="minorHAnsi" w:cstheme="minorBidi"/>
                 <w:i w:val="0"/>
                 <w:iCs w:val="0"/>
-                <w:noProof/>
                 <w:sz w:val="22"/>
                 <w:szCs w:val="22"/>
               </w:rPr>
@@ -1988,54 +2649,47 @@
             <w:r>
               <w:rPr>
                 <w:rStyle w:val="Hiperpovezava"/>
+              </w:rPr>
+              <w:t>Vidljivost sistema</w:t>
+            </w:r>
+            <w:r>
+              <w:rPr>
+                <w:webHidden/>
+              </w:rPr>
+              <w:tab/>
+            </w:r>
+            <w:r>
+              <w:rPr>
+                <w:webHidden/>
+              </w:rPr>
+              <w:fldChar w:fldCharType="begin"/>
+            </w:r>
+            <w:r>
+              <w:rPr>
+                <w:webHidden/>
+              </w:rPr>
+              <w:instrText xml:space="preserve"> PAGEREF _Toc41219120 \h </w:instrText>
+            </w:r>
+            <w:r>
+              <w:rPr>
+                <w:webHidden/>
+              </w:rPr>
+            </w:r>
+            <w:r>
+              <w:rPr>
+                <w:webHidden/>
+              </w:rPr>
+              <w:fldChar w:fldCharType="separate"/>
+            </w:r>
+            <w:r>
+              <w:rPr>
                 <w:noProof/>
-              </w:rPr>
-              <w:t>Vidljivost sistema</w:t>
-            </w:r>
-            <w:r>
-              <w:rPr>
-                <w:noProof/>
-                <w:webHidden/>
-              </w:rPr>
-              <w:tab/>
-            </w:r>
-            <w:r>
-              <w:rPr>
-                <w:noProof/>
-                <w:webHidden/>
-              </w:rPr>
-              <w:fldChar w:fldCharType="begin"/>
-            </w:r>
-            <w:r>
-              <w:rPr>
-                <w:noProof/>
-                <w:webHidden/>
-              </w:rPr>
-              <w:instrText xml:space="preserve"> PAGEREF _Toc41219120 \h </w:instrText>
-            </w:r>
-            <w:r>
-              <w:rPr>
-                <w:noProof/>
-                <w:webHidden/>
-              </w:rPr>
-            </w:r>
-            <w:r>
-              <w:rPr>
-                <w:noProof/>
-                <w:webHidden/>
-              </w:rPr>
-              <w:fldChar w:fldCharType="separate"/>
-            </w:r>
-            <w:r>
-              <w:rPr>
-                <w:noProof/>
                 <w:webHidden/>
               </w:rPr>
               <w:t>10</w:t>
             </w:r>
             <w:r>
               <w:rPr>
-                <w:noProof/>
                 <w:webHidden/>
               </w:rPr>
               <w:fldChar w:fldCharType="end"/>
@@ -2053,7 +2707,6 @@
               <w:rFonts w:asciiTheme="minorHAnsi" w:eastAsiaTheme="minorEastAsia" w:hAnsiTheme="minorHAnsi" w:cstheme="minorBidi"/>
               <w:i w:val="0"/>
               <w:iCs w:val="0"/>
-              <w:noProof/>
               <w:sz w:val="22"/>
               <w:szCs w:val="22"/>
             </w:rPr>
@@ -2062,7 +2715,6 @@
             <w:r>
               <w:rPr>
                 <w:rStyle w:val="Hiperpovezava"/>
-                <w:noProof/>
               </w:rPr>
               <w:t>3.1.6</w:t>
             </w:r>
@@ -2071,7 +2723,6 @@
                 <w:rFonts w:asciiTheme="minorHAnsi" w:eastAsiaTheme="minorEastAsia" w:hAnsiTheme="minorHAnsi" w:cstheme="minorBidi"/>
                 <w:i w:val="0"/>
                 <w:iCs w:val="0"/>
-                <w:noProof/>
                 <w:sz w:val="22"/>
                 <w:szCs w:val="22"/>
               </w:rPr>
@@ -2080,54 +2731,47 @@
             <w:r>
               <w:rPr>
                 <w:rStyle w:val="Hiperpovezava"/>
+              </w:rPr>
+              <w:t>Fleksibilnost in učinkovitost</w:t>
+            </w:r>
+            <w:r>
+              <w:rPr>
+                <w:webHidden/>
+              </w:rPr>
+              <w:tab/>
+            </w:r>
+            <w:r>
+              <w:rPr>
+                <w:webHidden/>
+              </w:rPr>
+              <w:fldChar w:fldCharType="begin"/>
+            </w:r>
+            <w:r>
+              <w:rPr>
+                <w:webHidden/>
+              </w:rPr>
+              <w:instrText xml:space="preserve"> PAGEREF _Toc41219121 \h </w:instrText>
+            </w:r>
+            <w:r>
+              <w:rPr>
+                <w:webHidden/>
+              </w:rPr>
+            </w:r>
+            <w:r>
+              <w:rPr>
+                <w:webHidden/>
+              </w:rPr>
+              <w:fldChar w:fldCharType="separate"/>
+            </w:r>
+            <w:r>
+              <w:rPr>
                 <w:noProof/>
-              </w:rPr>
-              <w:t>Fleksibilnost in učinkovitost</w:t>
-            </w:r>
-            <w:r>
-              <w:rPr>
-                <w:noProof/>
-                <w:webHidden/>
-              </w:rPr>
-              <w:tab/>
-            </w:r>
-            <w:r>
-              <w:rPr>
-                <w:noProof/>
-                <w:webHidden/>
-              </w:rPr>
-              <w:fldChar w:fldCharType="begin"/>
-            </w:r>
-            <w:r>
-              <w:rPr>
-                <w:noProof/>
-                <w:webHidden/>
-              </w:rPr>
-              <w:instrText xml:space="preserve"> PAGEREF _Toc41219121 \h </w:instrText>
-            </w:r>
-            <w:r>
-              <w:rPr>
-                <w:noProof/>
-                <w:webHidden/>
-              </w:rPr>
-            </w:r>
-            <w:r>
-              <w:rPr>
-                <w:noProof/>
-                <w:webHidden/>
-              </w:rPr>
-              <w:fldChar w:fldCharType="separate"/>
-            </w:r>
-            <w:r>
-              <w:rPr>
-                <w:noProof/>
                 <w:webHidden/>
               </w:rPr>
               <w:t>11</w:t>
             </w:r>
             <w:r>
               <w:rPr>
-                <w:noProof/>
                 <w:webHidden/>
               </w:rPr>
               <w:fldChar w:fldCharType="end"/>
@@ -2145,7 +2789,6 @@
               <w:rFonts w:asciiTheme="minorHAnsi" w:eastAsiaTheme="minorEastAsia" w:hAnsiTheme="minorHAnsi" w:cstheme="minorBidi"/>
               <w:i w:val="0"/>
               <w:iCs w:val="0"/>
-              <w:noProof/>
               <w:sz w:val="22"/>
               <w:szCs w:val="22"/>
             </w:rPr>
@@ -2154,7 +2797,6 @@
             <w:r>
               <w:rPr>
                 <w:rStyle w:val="Hiperpovezava"/>
-                <w:noProof/>
               </w:rPr>
               <w:t>3.1.7</w:t>
             </w:r>
@@ -2163,7 +2805,6 @@
                 <w:rFonts w:asciiTheme="minorHAnsi" w:eastAsiaTheme="minorEastAsia" w:hAnsiTheme="minorHAnsi" w:cstheme="minorBidi"/>
                 <w:i w:val="0"/>
                 <w:iCs w:val="0"/>
-                <w:noProof/>
                 <w:sz w:val="22"/>
                 <w:szCs w:val="22"/>
               </w:rPr>
@@ -2172,54 +2813,47 @@
             <w:r>
               <w:rPr>
                 <w:rStyle w:val="Hiperpovezava"/>
+              </w:rPr>
+              <w:t>Izogibanje napakam</w:t>
+            </w:r>
+            <w:r>
+              <w:rPr>
+                <w:webHidden/>
+              </w:rPr>
+              <w:tab/>
+            </w:r>
+            <w:r>
+              <w:rPr>
+                <w:webHidden/>
+              </w:rPr>
+              <w:fldChar w:fldCharType="begin"/>
+            </w:r>
+            <w:r>
+              <w:rPr>
+                <w:webHidden/>
+              </w:rPr>
+              <w:instrText xml:space="preserve"> PAGEREF _Toc41219122 \h </w:instrText>
+            </w:r>
+            <w:r>
+              <w:rPr>
+                <w:webHidden/>
+              </w:rPr>
+            </w:r>
+            <w:r>
+              <w:rPr>
+                <w:webHidden/>
+              </w:rPr>
+              <w:fldChar w:fldCharType="separate"/>
+            </w:r>
+            <w:r>
+              <w:rPr>
                 <w:noProof/>
-              </w:rPr>
-              <w:t>Izogibanje napakam</w:t>
-            </w:r>
-            <w:r>
-              <w:rPr>
-                <w:noProof/>
-                <w:webHidden/>
-              </w:rPr>
-              <w:tab/>
-            </w:r>
-            <w:r>
-              <w:rPr>
-                <w:noProof/>
-                <w:webHidden/>
-              </w:rPr>
-              <w:fldChar w:fldCharType="begin"/>
-            </w:r>
-            <w:r>
-              <w:rPr>
-                <w:noProof/>
-                <w:webHidden/>
-              </w:rPr>
-              <w:instrText xml:space="preserve"> PAGEREF _Toc41219122 \h </w:instrText>
-            </w:r>
-            <w:r>
-              <w:rPr>
-                <w:noProof/>
-                <w:webHidden/>
-              </w:rPr>
-            </w:r>
-            <w:r>
-              <w:rPr>
-                <w:noProof/>
-                <w:webHidden/>
-              </w:rPr>
-              <w:fldChar w:fldCharType="separate"/>
-            </w:r>
-            <w:r>
-              <w:rPr>
-                <w:noProof/>
                 <w:webHidden/>
               </w:rPr>
               <w:t>11</w:t>
             </w:r>
             <w:r>
               <w:rPr>
-                <w:noProof/>
                 <w:webHidden/>
               </w:rPr>
               <w:fldChar w:fldCharType="end"/>
@@ -2237,7 +2871,6 @@
               <w:rFonts w:asciiTheme="minorHAnsi" w:eastAsiaTheme="minorEastAsia" w:hAnsiTheme="minorHAnsi" w:cstheme="minorBidi"/>
               <w:i w:val="0"/>
               <w:iCs w:val="0"/>
-              <w:noProof/>
               <w:sz w:val="22"/>
               <w:szCs w:val="22"/>
             </w:rPr>
@@ -2246,7 +2879,6 @@
             <w:r>
               <w:rPr>
                 <w:rStyle w:val="Hiperpovezava"/>
-                <w:noProof/>
               </w:rPr>
               <w:t>3.1.8</w:t>
             </w:r>
@@ -2255,7 +2887,6 @@
                 <w:rFonts w:asciiTheme="minorHAnsi" w:eastAsiaTheme="minorEastAsia" w:hAnsiTheme="minorHAnsi" w:cstheme="minorBidi"/>
                 <w:i w:val="0"/>
                 <w:iCs w:val="0"/>
-                <w:noProof/>
                 <w:sz w:val="22"/>
                 <w:szCs w:val="22"/>
               </w:rPr>
@@ -2264,54 +2895,47 @@
             <w:r>
               <w:rPr>
                 <w:rStyle w:val="Hiperpovezava"/>
+              </w:rPr>
+              <w:t>Raje prepoznaj, kot si zapomni</w:t>
+            </w:r>
+            <w:r>
+              <w:rPr>
+                <w:webHidden/>
+              </w:rPr>
+              <w:tab/>
+            </w:r>
+            <w:r>
+              <w:rPr>
+                <w:webHidden/>
+              </w:rPr>
+              <w:fldChar w:fldCharType="begin"/>
+            </w:r>
+            <w:r>
+              <w:rPr>
+                <w:webHidden/>
+              </w:rPr>
+              <w:instrText xml:space="preserve"> PAGEREF _Toc41219123 \h </w:instrText>
+            </w:r>
+            <w:r>
+              <w:rPr>
+                <w:webHidden/>
+              </w:rPr>
+            </w:r>
+            <w:r>
+              <w:rPr>
+                <w:webHidden/>
+              </w:rPr>
+              <w:fldChar w:fldCharType="separate"/>
+            </w:r>
+            <w:r>
+              <w:rPr>
                 <w:noProof/>
-              </w:rPr>
-              <w:t>Raje prepoznaj, kot si zapomni</w:t>
-            </w:r>
-            <w:r>
-              <w:rPr>
-                <w:noProof/>
-                <w:webHidden/>
-              </w:rPr>
-              <w:tab/>
-            </w:r>
-            <w:r>
-              <w:rPr>
-                <w:noProof/>
-                <w:webHidden/>
-              </w:rPr>
-              <w:fldChar w:fldCharType="begin"/>
-            </w:r>
-            <w:r>
-              <w:rPr>
-                <w:noProof/>
-                <w:webHidden/>
-              </w:rPr>
-              <w:instrText xml:space="preserve"> PAGEREF _Toc41219123 \h </w:instrText>
-            </w:r>
-            <w:r>
-              <w:rPr>
-                <w:noProof/>
-                <w:webHidden/>
-              </w:rPr>
-            </w:r>
-            <w:r>
-              <w:rPr>
-                <w:noProof/>
-                <w:webHidden/>
-              </w:rPr>
-              <w:fldChar w:fldCharType="separate"/>
-            </w:r>
-            <w:r>
-              <w:rPr>
-                <w:noProof/>
                 <w:webHidden/>
               </w:rPr>
               <w:t>11</w:t>
             </w:r>
             <w:r>
               <w:rPr>
-                <w:noProof/>
                 <w:webHidden/>
               </w:rPr>
               <w:fldChar w:fldCharType="end"/>
@@ -2329,7 +2953,6 @@
               <w:rFonts w:asciiTheme="minorHAnsi" w:eastAsiaTheme="minorEastAsia" w:hAnsiTheme="minorHAnsi" w:cstheme="minorBidi"/>
               <w:i w:val="0"/>
               <w:iCs w:val="0"/>
-              <w:noProof/>
               <w:sz w:val="22"/>
               <w:szCs w:val="22"/>
             </w:rPr>
@@ -2338,7 +2961,6 @@
             <w:r>
               <w:rPr>
                 <w:rStyle w:val="Hiperpovezava"/>
-                <w:noProof/>
               </w:rPr>
               <w:t>3.1.9</w:t>
             </w:r>
@@ -2347,7 +2969,6 @@
                 <w:rFonts w:asciiTheme="minorHAnsi" w:eastAsiaTheme="minorEastAsia" w:hAnsiTheme="minorHAnsi" w:cstheme="minorBidi"/>
                 <w:i w:val="0"/>
                 <w:iCs w:val="0"/>
-                <w:noProof/>
                 <w:sz w:val="22"/>
                 <w:szCs w:val="22"/>
               </w:rPr>
@@ -2356,54 +2977,47 @@
             <w:r>
               <w:rPr>
                 <w:rStyle w:val="Hiperpovezava"/>
+              </w:rPr>
+              <w:t>Javljanje napak, diagnoza, reševanje</w:t>
+            </w:r>
+            <w:r>
+              <w:rPr>
+                <w:webHidden/>
+              </w:rPr>
+              <w:tab/>
+            </w:r>
+            <w:r>
+              <w:rPr>
+                <w:webHidden/>
+              </w:rPr>
+              <w:fldChar w:fldCharType="begin"/>
+            </w:r>
+            <w:r>
+              <w:rPr>
+                <w:webHidden/>
+              </w:rPr>
+              <w:instrText xml:space="preserve"> PAGEREF _Toc41219124 \h </w:instrText>
+            </w:r>
+            <w:r>
+              <w:rPr>
+                <w:webHidden/>
+              </w:rPr>
+            </w:r>
+            <w:r>
+              <w:rPr>
+                <w:webHidden/>
+              </w:rPr>
+              <w:fldChar w:fldCharType="separate"/>
+            </w:r>
+            <w:r>
+              <w:rPr>
                 <w:noProof/>
-              </w:rPr>
-              <w:t>Javljanje napak, diagnoza, reševanje</w:t>
-            </w:r>
-            <w:r>
-              <w:rPr>
-                <w:noProof/>
-                <w:webHidden/>
-              </w:rPr>
-              <w:tab/>
-            </w:r>
-            <w:r>
-              <w:rPr>
-                <w:noProof/>
-                <w:webHidden/>
-              </w:rPr>
-              <w:fldChar w:fldCharType="begin"/>
-            </w:r>
-            <w:r>
-              <w:rPr>
-                <w:noProof/>
-                <w:webHidden/>
-              </w:rPr>
-              <w:instrText xml:space="preserve"> PAGEREF _Toc41219124 \h </w:instrText>
-            </w:r>
-            <w:r>
-              <w:rPr>
-                <w:noProof/>
-                <w:webHidden/>
-              </w:rPr>
-            </w:r>
-            <w:r>
-              <w:rPr>
-                <w:noProof/>
-                <w:webHidden/>
-              </w:rPr>
-              <w:fldChar w:fldCharType="separate"/>
-            </w:r>
-            <w:r>
-              <w:rPr>
-                <w:noProof/>
                 <w:webHidden/>
               </w:rPr>
               <w:t>11</w:t>
             </w:r>
             <w:r>
               <w:rPr>
-                <w:noProof/>
                 <w:webHidden/>
               </w:rPr>
               <w:fldChar w:fldCharType="end"/>
@@ -2421,7 +3035,6 @@
               <w:rFonts w:asciiTheme="minorHAnsi" w:eastAsiaTheme="minorEastAsia" w:hAnsiTheme="minorHAnsi" w:cstheme="minorBidi"/>
               <w:i w:val="0"/>
               <w:iCs w:val="0"/>
-              <w:noProof/>
               <w:sz w:val="22"/>
               <w:szCs w:val="22"/>
             </w:rPr>
@@ -2430,7 +3043,6 @@
             <w:r>
               <w:rPr>
                 <w:rStyle w:val="Hiperpovezava"/>
-                <w:noProof/>
               </w:rPr>
               <w:t>3.1.10</w:t>
             </w:r>
@@ -2439,7 +3051,6 @@
                 <w:rFonts w:asciiTheme="minorHAnsi" w:eastAsiaTheme="minorEastAsia" w:hAnsiTheme="minorHAnsi" w:cstheme="minorBidi"/>
                 <w:i w:val="0"/>
                 <w:iCs w:val="0"/>
-                <w:noProof/>
                 <w:sz w:val="22"/>
                 <w:szCs w:val="22"/>
               </w:rPr>
@@ -2448,54 +3059,47 @@
             <w:r>
               <w:rPr>
                 <w:rStyle w:val="Hiperpovezava"/>
+              </w:rPr>
+              <w:t>Estetika in minimalistično načrtovanje</w:t>
+            </w:r>
+            <w:r>
+              <w:rPr>
+                <w:webHidden/>
+              </w:rPr>
+              <w:tab/>
+            </w:r>
+            <w:r>
+              <w:rPr>
+                <w:webHidden/>
+              </w:rPr>
+              <w:fldChar w:fldCharType="begin"/>
+            </w:r>
+            <w:r>
+              <w:rPr>
+                <w:webHidden/>
+              </w:rPr>
+              <w:instrText xml:space="preserve"> PAGEREF _Toc41219125 \h </w:instrText>
+            </w:r>
+            <w:r>
+              <w:rPr>
+                <w:webHidden/>
+              </w:rPr>
+            </w:r>
+            <w:r>
+              <w:rPr>
+                <w:webHidden/>
+              </w:rPr>
+              <w:fldChar w:fldCharType="separate"/>
+            </w:r>
+            <w:r>
+              <w:rPr>
                 <w:noProof/>
-              </w:rPr>
-              <w:t>Estetika in minimalistično načrtovanje</w:t>
-            </w:r>
-            <w:r>
-              <w:rPr>
-                <w:noProof/>
-                <w:webHidden/>
-              </w:rPr>
-              <w:tab/>
-            </w:r>
-            <w:r>
-              <w:rPr>
-                <w:noProof/>
-                <w:webHidden/>
-              </w:rPr>
-              <w:fldChar w:fldCharType="begin"/>
-            </w:r>
-            <w:r>
-              <w:rPr>
-                <w:noProof/>
-                <w:webHidden/>
-              </w:rPr>
-              <w:instrText xml:space="preserve"> PAGEREF _Toc41219125 \h </w:instrText>
-            </w:r>
-            <w:r>
-              <w:rPr>
-                <w:noProof/>
-                <w:webHidden/>
-              </w:rPr>
-            </w:r>
-            <w:r>
-              <w:rPr>
-                <w:noProof/>
-                <w:webHidden/>
-              </w:rPr>
-              <w:fldChar w:fldCharType="separate"/>
-            </w:r>
-            <w:r>
-              <w:rPr>
-                <w:noProof/>
                 <w:webHidden/>
               </w:rPr>
               <w:t>11</w:t>
             </w:r>
             <w:r>
               <w:rPr>
-                <w:noProof/>
                 <w:webHidden/>
               </w:rPr>
               <w:fldChar w:fldCharType="end"/>
@@ -2512,7 +3116,6 @@
             <w:rPr>
               <w:rFonts w:asciiTheme="minorHAnsi" w:eastAsiaTheme="minorEastAsia" w:hAnsiTheme="minorHAnsi" w:cstheme="minorBidi"/>
               <w:smallCaps w:val="0"/>
-              <w:noProof/>
               <w:sz w:val="22"/>
               <w:szCs w:val="22"/>
             </w:rPr>
@@ -2521,7 +3124,6 @@
             <w:r>
               <w:rPr>
                 <w:rStyle w:val="Hiperpovezava"/>
-                <w:noProof/>
                 <w14:scene3d>
                   <w14:camera w14:prst="orthographicFront"/>
                   <w14:lightRig w14:rig="threePt" w14:dir="t">
@@ -2535,7 +3137,6 @@
               <w:rPr>
                 <w:rFonts w:asciiTheme="minorHAnsi" w:eastAsiaTheme="minorEastAsia" w:hAnsiTheme="minorHAnsi" w:cstheme="minorBidi"/>
                 <w:smallCaps w:val="0"/>
-                <w:noProof/>
                 <w:sz w:val="22"/>
                 <w:szCs w:val="22"/>
               </w:rPr>
@@ -2544,54 +3145,47 @@
             <w:r>
               <w:rPr>
                 <w:rStyle w:val="Hiperpovezava"/>
+              </w:rPr>
+              <w:t>Izbor gradnikov</w:t>
+            </w:r>
+            <w:r>
+              <w:rPr>
+                <w:webHidden/>
+              </w:rPr>
+              <w:tab/>
+            </w:r>
+            <w:r>
+              <w:rPr>
+                <w:webHidden/>
+              </w:rPr>
+              <w:fldChar w:fldCharType="begin"/>
+            </w:r>
+            <w:r>
+              <w:rPr>
+                <w:webHidden/>
+              </w:rPr>
+              <w:instrText xml:space="preserve"> PAGEREF _Toc41219126 \h </w:instrText>
+            </w:r>
+            <w:r>
+              <w:rPr>
+                <w:webHidden/>
+              </w:rPr>
+            </w:r>
+            <w:r>
+              <w:rPr>
+                <w:webHidden/>
+              </w:rPr>
+              <w:fldChar w:fldCharType="separate"/>
+            </w:r>
+            <w:r>
+              <w:rPr>
                 <w:noProof/>
-              </w:rPr>
-              <w:t>Izbor gradnikov</w:t>
-            </w:r>
-            <w:r>
-              <w:rPr>
-                <w:noProof/>
-                <w:webHidden/>
-              </w:rPr>
-              <w:tab/>
-            </w:r>
-            <w:r>
-              <w:rPr>
-                <w:noProof/>
-                <w:webHidden/>
-              </w:rPr>
-              <w:fldChar w:fldCharType="begin"/>
-            </w:r>
-            <w:r>
-              <w:rPr>
-                <w:noProof/>
-                <w:webHidden/>
-              </w:rPr>
-              <w:instrText xml:space="preserve"> PAGEREF _Toc41219126 \h </w:instrText>
-            </w:r>
-            <w:r>
-              <w:rPr>
-                <w:noProof/>
-                <w:webHidden/>
-              </w:rPr>
-            </w:r>
-            <w:r>
-              <w:rPr>
-                <w:noProof/>
-                <w:webHidden/>
-              </w:rPr>
-              <w:fldChar w:fldCharType="separate"/>
-            </w:r>
-            <w:r>
-              <w:rPr>
-                <w:noProof/>
                 <w:webHidden/>
               </w:rPr>
               <w:t>12</w:t>
             </w:r>
             <w:r>
               <w:rPr>
-                <w:noProof/>
                 <w:webHidden/>
               </w:rPr>
               <w:fldChar w:fldCharType="end"/>
@@ -2609,7 +3203,6 @@
               <w:rFonts w:asciiTheme="minorHAnsi" w:eastAsiaTheme="minorEastAsia" w:hAnsiTheme="minorHAnsi" w:cstheme="minorBidi"/>
               <w:i w:val="0"/>
               <w:iCs w:val="0"/>
-              <w:noProof/>
               <w:sz w:val="22"/>
               <w:szCs w:val="22"/>
             </w:rPr>
@@ -2618,7 +3211,6 @@
             <w:r>
               <w:rPr>
                 <w:rStyle w:val="Hiperpovezava"/>
-                <w:noProof/>
               </w:rPr>
               <w:t>3.2.1</w:t>
             </w:r>
@@ -2627,7 +3219,6 @@
                 <w:rFonts w:asciiTheme="minorHAnsi" w:eastAsiaTheme="minorEastAsia" w:hAnsiTheme="minorHAnsi" w:cstheme="minorBidi"/>
                 <w:i w:val="0"/>
                 <w:iCs w:val="0"/>
-                <w:noProof/>
                 <w:sz w:val="22"/>
                 <w:szCs w:val="22"/>
               </w:rPr>
@@ -2636,54 +3227,47 @@
             <w:r>
               <w:rPr>
                 <w:rStyle w:val="Hiperpovezava"/>
+              </w:rPr>
+              <w:t>Vrstični meni</w:t>
+            </w:r>
+            <w:r>
+              <w:rPr>
+                <w:webHidden/>
+              </w:rPr>
+              <w:tab/>
+            </w:r>
+            <w:r>
+              <w:rPr>
+                <w:webHidden/>
+              </w:rPr>
+              <w:fldChar w:fldCharType="begin"/>
+            </w:r>
+            <w:r>
+              <w:rPr>
+                <w:webHidden/>
+              </w:rPr>
+              <w:instrText xml:space="preserve"> PAGEREF _Toc41219127 \h </w:instrText>
+            </w:r>
+            <w:r>
+              <w:rPr>
+                <w:webHidden/>
+              </w:rPr>
+            </w:r>
+            <w:r>
+              <w:rPr>
+                <w:webHidden/>
+              </w:rPr>
+              <w:fldChar w:fldCharType="separate"/>
+            </w:r>
+            <w:r>
+              <w:rPr>
                 <w:noProof/>
-              </w:rPr>
-              <w:t>Vrstični meni</w:t>
-            </w:r>
-            <w:r>
-              <w:rPr>
-                <w:noProof/>
-                <w:webHidden/>
-              </w:rPr>
-              <w:tab/>
-            </w:r>
-            <w:r>
-              <w:rPr>
-                <w:noProof/>
-                <w:webHidden/>
-              </w:rPr>
-              <w:fldChar w:fldCharType="begin"/>
-            </w:r>
-            <w:r>
-              <w:rPr>
-                <w:noProof/>
-                <w:webHidden/>
-              </w:rPr>
-              <w:instrText xml:space="preserve"> PAGEREF _Toc41219127 \h </w:instrText>
-            </w:r>
-            <w:r>
-              <w:rPr>
-                <w:noProof/>
-                <w:webHidden/>
-              </w:rPr>
-            </w:r>
-            <w:r>
-              <w:rPr>
-                <w:noProof/>
-                <w:webHidden/>
-              </w:rPr>
-              <w:fldChar w:fldCharType="separate"/>
-            </w:r>
-            <w:r>
-              <w:rPr>
-                <w:noProof/>
                 <w:webHidden/>
               </w:rPr>
               <w:t>12</w:t>
             </w:r>
             <w:r>
               <w:rPr>
-                <w:noProof/>
                 <w:webHidden/>
               </w:rPr>
               <w:fldChar w:fldCharType="end"/>
@@ -2701,7 +3285,6 @@
               <w:rFonts w:asciiTheme="minorHAnsi" w:eastAsiaTheme="minorEastAsia" w:hAnsiTheme="minorHAnsi" w:cstheme="minorBidi"/>
               <w:i w:val="0"/>
               <w:iCs w:val="0"/>
-              <w:noProof/>
               <w:sz w:val="22"/>
               <w:szCs w:val="22"/>
             </w:rPr>
@@ -2710,7 +3293,6 @@
             <w:r>
               <w:rPr>
                 <w:rStyle w:val="Hiperpovezava"/>
-                <w:noProof/>
               </w:rPr>
               <w:t>3.2.2</w:t>
             </w:r>
@@ -2719,7 +3301,6 @@
                 <w:rFonts w:asciiTheme="minorHAnsi" w:eastAsiaTheme="minorEastAsia" w:hAnsiTheme="minorHAnsi" w:cstheme="minorBidi"/>
                 <w:i w:val="0"/>
                 <w:iCs w:val="0"/>
-                <w:noProof/>
                 <w:sz w:val="22"/>
                 <w:szCs w:val="22"/>
               </w:rPr>
@@ -2728,54 +3309,47 @@
             <w:r>
               <w:rPr>
                 <w:rStyle w:val="Hiperpovezava"/>
+              </w:rPr>
+              <w:t>Gumbi</w:t>
+            </w:r>
+            <w:r>
+              <w:rPr>
+                <w:webHidden/>
+              </w:rPr>
+              <w:tab/>
+            </w:r>
+            <w:r>
+              <w:rPr>
+                <w:webHidden/>
+              </w:rPr>
+              <w:fldChar w:fldCharType="begin"/>
+            </w:r>
+            <w:r>
+              <w:rPr>
+                <w:webHidden/>
+              </w:rPr>
+              <w:instrText xml:space="preserve"> PAGEREF _Toc41219128 \h </w:instrText>
+            </w:r>
+            <w:r>
+              <w:rPr>
+                <w:webHidden/>
+              </w:rPr>
+            </w:r>
+            <w:r>
+              <w:rPr>
+                <w:webHidden/>
+              </w:rPr>
+              <w:fldChar w:fldCharType="separate"/>
+            </w:r>
+            <w:r>
+              <w:rPr>
                 <w:noProof/>
-              </w:rPr>
-              <w:t>Gumbi</w:t>
-            </w:r>
-            <w:r>
-              <w:rPr>
-                <w:noProof/>
-                <w:webHidden/>
-              </w:rPr>
-              <w:tab/>
-            </w:r>
-            <w:r>
-              <w:rPr>
-                <w:noProof/>
-                <w:webHidden/>
-              </w:rPr>
-              <w:fldChar w:fldCharType="begin"/>
-            </w:r>
-            <w:r>
-              <w:rPr>
-                <w:noProof/>
-                <w:webHidden/>
-              </w:rPr>
-              <w:instrText xml:space="preserve"> PAGEREF _Toc41219128 \h </w:instrText>
-            </w:r>
-            <w:r>
-              <w:rPr>
-                <w:noProof/>
-                <w:webHidden/>
-              </w:rPr>
-            </w:r>
-            <w:r>
-              <w:rPr>
-                <w:noProof/>
-                <w:webHidden/>
-              </w:rPr>
-              <w:fldChar w:fldCharType="separate"/>
-            </w:r>
-            <w:r>
-              <w:rPr>
-                <w:noProof/>
                 <w:webHidden/>
               </w:rPr>
               <w:t>12</w:t>
             </w:r>
             <w:r>
               <w:rPr>
-                <w:noProof/>
                 <w:webHidden/>
               </w:rPr>
               <w:fldChar w:fldCharType="end"/>
@@ -2793,7 +3367,6 @@
               <w:rFonts w:asciiTheme="minorHAnsi" w:eastAsiaTheme="minorEastAsia" w:hAnsiTheme="minorHAnsi" w:cstheme="minorBidi"/>
               <w:i w:val="0"/>
               <w:iCs w:val="0"/>
-              <w:noProof/>
               <w:sz w:val="22"/>
               <w:szCs w:val="22"/>
             </w:rPr>
@@ -2802,7 +3375,6 @@
             <w:r>
               <w:rPr>
                 <w:rStyle w:val="Hiperpovezava"/>
-                <w:noProof/>
               </w:rPr>
               <w:t>3.2.3</w:t>
             </w:r>
@@ -2811,7 +3383,6 @@
                 <w:rFonts w:asciiTheme="minorHAnsi" w:eastAsiaTheme="minorEastAsia" w:hAnsiTheme="minorHAnsi" w:cstheme="minorBidi"/>
                 <w:i w:val="0"/>
                 <w:iCs w:val="0"/>
-                <w:noProof/>
                 <w:sz w:val="22"/>
                 <w:szCs w:val="22"/>
               </w:rPr>
@@ -2820,54 +3391,47 @@
             <w:r>
               <w:rPr>
                 <w:rStyle w:val="Hiperpovezava"/>
+              </w:rPr>
+              <w:t>Vnosna polja</w:t>
+            </w:r>
+            <w:r>
+              <w:rPr>
+                <w:webHidden/>
+              </w:rPr>
+              <w:tab/>
+            </w:r>
+            <w:r>
+              <w:rPr>
+                <w:webHidden/>
+              </w:rPr>
+              <w:fldChar w:fldCharType="begin"/>
+            </w:r>
+            <w:r>
+              <w:rPr>
+                <w:webHidden/>
+              </w:rPr>
+              <w:instrText xml:space="preserve"> PAGEREF _Toc41219129 \h </w:instrText>
+            </w:r>
+            <w:r>
+              <w:rPr>
+                <w:webHidden/>
+              </w:rPr>
+            </w:r>
+            <w:r>
+              <w:rPr>
+                <w:webHidden/>
+              </w:rPr>
+              <w:fldChar w:fldCharType="separate"/>
+            </w:r>
+            <w:r>
+              <w:rPr>
                 <w:noProof/>
-              </w:rPr>
-              <w:t>Vnosna polja</w:t>
-            </w:r>
-            <w:r>
-              <w:rPr>
-                <w:noProof/>
-                <w:webHidden/>
-              </w:rPr>
-              <w:tab/>
-            </w:r>
-            <w:r>
-              <w:rPr>
-                <w:noProof/>
-                <w:webHidden/>
-              </w:rPr>
-              <w:fldChar w:fldCharType="begin"/>
-            </w:r>
-            <w:r>
-              <w:rPr>
-                <w:noProof/>
-                <w:webHidden/>
-              </w:rPr>
-              <w:instrText xml:space="preserve"> PAGEREF _Toc41219129 \h </w:instrText>
-            </w:r>
-            <w:r>
-              <w:rPr>
-                <w:noProof/>
-                <w:webHidden/>
-              </w:rPr>
-            </w:r>
-            <w:r>
-              <w:rPr>
-                <w:noProof/>
-                <w:webHidden/>
-              </w:rPr>
-              <w:fldChar w:fldCharType="separate"/>
-            </w:r>
-            <w:r>
-              <w:rPr>
-                <w:noProof/>
                 <w:webHidden/>
               </w:rPr>
               <w:t>12</w:t>
             </w:r>
             <w:r>
               <w:rPr>
-                <w:noProof/>
                 <w:webHidden/>
               </w:rPr>
               <w:fldChar w:fldCharType="end"/>
@@ -2885,7 +3449,6 @@
               <w:rFonts w:asciiTheme="minorHAnsi" w:eastAsiaTheme="minorEastAsia" w:hAnsiTheme="minorHAnsi" w:cstheme="minorBidi"/>
               <w:i w:val="0"/>
               <w:iCs w:val="0"/>
-              <w:noProof/>
               <w:sz w:val="22"/>
               <w:szCs w:val="22"/>
             </w:rPr>
@@ -2894,7 +3457,6 @@
             <w:r>
               <w:rPr>
                 <w:rStyle w:val="Hiperpovezava"/>
-                <w:noProof/>
               </w:rPr>
               <w:t>3.2.4</w:t>
             </w:r>
@@ -2903,7 +3465,6 @@
                 <w:rFonts w:asciiTheme="minorHAnsi" w:eastAsiaTheme="minorEastAsia" w:hAnsiTheme="minorHAnsi" w:cstheme="minorBidi"/>
                 <w:i w:val="0"/>
                 <w:iCs w:val="0"/>
-                <w:noProof/>
                 <w:sz w:val="22"/>
                 <w:szCs w:val="22"/>
               </w:rPr>
@@ -2912,54 +3473,47 @@
             <w:r>
               <w:rPr>
                 <w:rStyle w:val="Hiperpovezava"/>
+              </w:rPr>
+              <w:t>Izključujoča stikala</w:t>
+            </w:r>
+            <w:r>
+              <w:rPr>
+                <w:webHidden/>
+              </w:rPr>
+              <w:tab/>
+            </w:r>
+            <w:r>
+              <w:rPr>
+                <w:webHidden/>
+              </w:rPr>
+              <w:fldChar w:fldCharType="begin"/>
+            </w:r>
+            <w:r>
+              <w:rPr>
+                <w:webHidden/>
+              </w:rPr>
+              <w:instrText xml:space="preserve"> PAGEREF _Toc41219130 \h </w:instrText>
+            </w:r>
+            <w:r>
+              <w:rPr>
+                <w:webHidden/>
+              </w:rPr>
+            </w:r>
+            <w:r>
+              <w:rPr>
+                <w:webHidden/>
+              </w:rPr>
+              <w:fldChar w:fldCharType="separate"/>
+            </w:r>
+            <w:r>
+              <w:rPr>
                 <w:noProof/>
-              </w:rPr>
-              <w:t>Izključujoča stikala</w:t>
-            </w:r>
-            <w:r>
-              <w:rPr>
-                <w:noProof/>
-                <w:webHidden/>
-              </w:rPr>
-              <w:tab/>
-            </w:r>
-            <w:r>
-              <w:rPr>
-                <w:noProof/>
-                <w:webHidden/>
-              </w:rPr>
-              <w:fldChar w:fldCharType="begin"/>
-            </w:r>
-            <w:r>
-              <w:rPr>
-                <w:noProof/>
-                <w:webHidden/>
-              </w:rPr>
-              <w:instrText xml:space="preserve"> PAGEREF _Toc41219130 \h </w:instrText>
-            </w:r>
-            <w:r>
-              <w:rPr>
-                <w:noProof/>
-                <w:webHidden/>
-              </w:rPr>
-            </w:r>
-            <w:r>
-              <w:rPr>
-                <w:noProof/>
-                <w:webHidden/>
-              </w:rPr>
-              <w:fldChar w:fldCharType="separate"/>
-            </w:r>
-            <w:r>
-              <w:rPr>
-                <w:noProof/>
                 <w:webHidden/>
               </w:rPr>
               <w:t>12</w:t>
             </w:r>
             <w:r>
               <w:rPr>
-                <w:noProof/>
                 <w:webHidden/>
               </w:rPr>
               <w:fldChar w:fldCharType="end"/>
@@ -2977,7 +3531,6 @@
               <w:rFonts w:asciiTheme="minorHAnsi" w:eastAsiaTheme="minorEastAsia" w:hAnsiTheme="minorHAnsi" w:cstheme="minorBidi"/>
               <w:i w:val="0"/>
               <w:iCs w:val="0"/>
-              <w:noProof/>
               <w:sz w:val="22"/>
               <w:szCs w:val="22"/>
             </w:rPr>
@@ -2986,7 +3539,6 @@
             <w:r>
               <w:rPr>
                 <w:rStyle w:val="Hiperpovezava"/>
-                <w:noProof/>
               </w:rPr>
               <w:t>3.2.5</w:t>
             </w:r>
@@ -2995,7 +3547,6 @@
                 <w:rFonts w:asciiTheme="minorHAnsi" w:eastAsiaTheme="minorEastAsia" w:hAnsiTheme="minorHAnsi" w:cstheme="minorBidi"/>
                 <w:i w:val="0"/>
                 <w:iCs w:val="0"/>
-                <w:noProof/>
                 <w:sz w:val="22"/>
                 <w:szCs w:val="22"/>
               </w:rPr>
@@ -3004,54 +3555,47 @@
             <w:r>
               <w:rPr>
                 <w:rStyle w:val="Hiperpovezava"/>
+              </w:rPr>
+              <w:t>Ne izključujoča stikala</w:t>
+            </w:r>
+            <w:r>
+              <w:rPr>
+                <w:webHidden/>
+              </w:rPr>
+              <w:tab/>
+            </w:r>
+            <w:r>
+              <w:rPr>
+                <w:webHidden/>
+              </w:rPr>
+              <w:fldChar w:fldCharType="begin"/>
+            </w:r>
+            <w:r>
+              <w:rPr>
+                <w:webHidden/>
+              </w:rPr>
+              <w:instrText xml:space="preserve"> PAGEREF _Toc41219131 \h </w:instrText>
+            </w:r>
+            <w:r>
+              <w:rPr>
+                <w:webHidden/>
+              </w:rPr>
+            </w:r>
+            <w:r>
+              <w:rPr>
+                <w:webHidden/>
+              </w:rPr>
+              <w:fldChar w:fldCharType="separate"/>
+            </w:r>
+            <w:r>
+              <w:rPr>
                 <w:noProof/>
-              </w:rPr>
-              <w:t>Ne izključujoča stikala</w:t>
-            </w:r>
-            <w:r>
-              <w:rPr>
-                <w:noProof/>
-                <w:webHidden/>
-              </w:rPr>
-              <w:tab/>
-            </w:r>
-            <w:r>
-              <w:rPr>
-                <w:noProof/>
-                <w:webHidden/>
-              </w:rPr>
-              <w:fldChar w:fldCharType="begin"/>
-            </w:r>
-            <w:r>
-              <w:rPr>
-                <w:noProof/>
-                <w:webHidden/>
-              </w:rPr>
-              <w:instrText xml:space="preserve"> PAGEREF _Toc41219131 \h </w:instrText>
-            </w:r>
-            <w:r>
-              <w:rPr>
-                <w:noProof/>
-                <w:webHidden/>
-              </w:rPr>
-            </w:r>
-            <w:r>
-              <w:rPr>
-                <w:noProof/>
-                <w:webHidden/>
-              </w:rPr>
-              <w:fldChar w:fldCharType="separate"/>
-            </w:r>
-            <w:r>
-              <w:rPr>
-                <w:noProof/>
                 <w:webHidden/>
               </w:rPr>
               <w:t>12</w:t>
             </w:r>
             <w:r>
               <w:rPr>
-                <w:noProof/>
                 <w:webHidden/>
               </w:rPr>
               <w:fldChar w:fldCharType="end"/>
@@ -3069,7 +3613,6 @@
               <w:rFonts w:asciiTheme="minorHAnsi" w:eastAsiaTheme="minorEastAsia" w:hAnsiTheme="minorHAnsi" w:cstheme="minorBidi"/>
               <w:i w:val="0"/>
               <w:iCs w:val="0"/>
-              <w:noProof/>
               <w:sz w:val="22"/>
               <w:szCs w:val="22"/>
             </w:rPr>
@@ -3078,7 +3621,6 @@
             <w:r>
               <w:rPr>
                 <w:rStyle w:val="Hiperpovezava"/>
-                <w:noProof/>
               </w:rPr>
               <w:t>3.2.6</w:t>
             </w:r>
@@ -3087,7 +3629,6 @@
                 <w:rFonts w:asciiTheme="minorHAnsi" w:eastAsiaTheme="minorEastAsia" w:hAnsiTheme="minorHAnsi" w:cstheme="minorBidi"/>
                 <w:i w:val="0"/>
                 <w:iCs w:val="0"/>
-                <w:noProof/>
                 <w:sz w:val="22"/>
                 <w:szCs w:val="22"/>
               </w:rPr>
@@ -3096,54 +3637,47 @@
             <w:r>
               <w:rPr>
                 <w:rStyle w:val="Hiperpovezava"/>
+              </w:rPr>
+              <w:t>Kombinirani izvlečni seznami</w:t>
+            </w:r>
+            <w:r>
+              <w:rPr>
+                <w:webHidden/>
+              </w:rPr>
+              <w:tab/>
+            </w:r>
+            <w:r>
+              <w:rPr>
+                <w:webHidden/>
+              </w:rPr>
+              <w:fldChar w:fldCharType="begin"/>
+            </w:r>
+            <w:r>
+              <w:rPr>
+                <w:webHidden/>
+              </w:rPr>
+              <w:instrText xml:space="preserve"> PAGEREF _Toc41219132 \h </w:instrText>
+            </w:r>
+            <w:r>
+              <w:rPr>
+                <w:webHidden/>
+              </w:rPr>
+            </w:r>
+            <w:r>
+              <w:rPr>
+                <w:webHidden/>
+              </w:rPr>
+              <w:fldChar w:fldCharType="separate"/>
+            </w:r>
+            <w:r>
+              <w:rPr>
                 <w:noProof/>
-              </w:rPr>
-              <w:t>Kombinirani izvlečni seznami</w:t>
-            </w:r>
-            <w:r>
-              <w:rPr>
-                <w:noProof/>
-                <w:webHidden/>
-              </w:rPr>
-              <w:tab/>
-            </w:r>
-            <w:r>
-              <w:rPr>
-                <w:noProof/>
-                <w:webHidden/>
-              </w:rPr>
-              <w:fldChar w:fldCharType="begin"/>
-            </w:r>
-            <w:r>
-              <w:rPr>
-                <w:noProof/>
-                <w:webHidden/>
-              </w:rPr>
-              <w:instrText xml:space="preserve"> PAGEREF _Toc41219132 \h </w:instrText>
-            </w:r>
-            <w:r>
-              <w:rPr>
-                <w:noProof/>
-                <w:webHidden/>
-              </w:rPr>
-            </w:r>
-            <w:r>
-              <w:rPr>
-                <w:noProof/>
-                <w:webHidden/>
-              </w:rPr>
-              <w:fldChar w:fldCharType="separate"/>
-            </w:r>
-            <w:r>
-              <w:rPr>
-                <w:noProof/>
                 <w:webHidden/>
               </w:rPr>
               <w:t>12</w:t>
             </w:r>
             <w:r>
               <w:rPr>
-                <w:noProof/>
                 <w:webHidden/>
               </w:rPr>
               <w:fldChar w:fldCharType="end"/>
@@ -3161,7 +3695,6 @@
               <w:rFonts w:asciiTheme="minorHAnsi" w:eastAsiaTheme="minorEastAsia" w:hAnsiTheme="minorHAnsi" w:cstheme="minorBidi"/>
               <w:i w:val="0"/>
               <w:iCs w:val="0"/>
-              <w:noProof/>
               <w:sz w:val="22"/>
               <w:szCs w:val="22"/>
             </w:rPr>
@@ -3170,7 +3703,6 @@
             <w:r>
               <w:rPr>
                 <w:rStyle w:val="Hiperpovezava"/>
-                <w:noProof/>
               </w:rPr>
               <w:t>3.2.7</w:t>
             </w:r>
@@ -3179,7 +3711,6 @@
                 <w:rFonts w:asciiTheme="minorHAnsi" w:eastAsiaTheme="minorEastAsia" w:hAnsiTheme="minorHAnsi" w:cstheme="minorBidi"/>
                 <w:i w:val="0"/>
                 <w:iCs w:val="0"/>
-                <w:noProof/>
                 <w:sz w:val="22"/>
                 <w:szCs w:val="22"/>
               </w:rPr>
@@ -3188,54 +3719,47 @@
             <w:r>
               <w:rPr>
                 <w:rStyle w:val="Hiperpovezava"/>
+              </w:rPr>
+              <w:t>Kombinirana polja za vnos ali izbiro ( krožna polja)</w:t>
+            </w:r>
+            <w:r>
+              <w:rPr>
+                <w:webHidden/>
+              </w:rPr>
+              <w:tab/>
+            </w:r>
+            <w:r>
+              <w:rPr>
+                <w:webHidden/>
+              </w:rPr>
+              <w:fldChar w:fldCharType="begin"/>
+            </w:r>
+            <w:r>
+              <w:rPr>
+                <w:webHidden/>
+              </w:rPr>
+              <w:instrText xml:space="preserve"> PAGEREF _Toc41219133 \h </w:instrText>
+            </w:r>
+            <w:r>
+              <w:rPr>
+                <w:webHidden/>
+              </w:rPr>
+            </w:r>
+            <w:r>
+              <w:rPr>
+                <w:webHidden/>
+              </w:rPr>
+              <w:fldChar w:fldCharType="separate"/>
+            </w:r>
+            <w:r>
+              <w:rPr>
                 <w:noProof/>
-              </w:rPr>
-              <w:t>Kombinirana polja za vnos ali izbiro ( krožna polja)</w:t>
-            </w:r>
-            <w:r>
-              <w:rPr>
-                <w:noProof/>
-                <w:webHidden/>
-              </w:rPr>
-              <w:tab/>
-            </w:r>
-            <w:r>
-              <w:rPr>
-                <w:noProof/>
-                <w:webHidden/>
-              </w:rPr>
-              <w:fldChar w:fldCharType="begin"/>
-            </w:r>
-            <w:r>
-              <w:rPr>
-                <w:noProof/>
-                <w:webHidden/>
-              </w:rPr>
-              <w:instrText xml:space="preserve"> PAGEREF _Toc41219133 \h </w:instrText>
-            </w:r>
-            <w:r>
-              <w:rPr>
-                <w:noProof/>
-                <w:webHidden/>
-              </w:rPr>
-            </w:r>
-            <w:r>
-              <w:rPr>
-                <w:noProof/>
-                <w:webHidden/>
-              </w:rPr>
-              <w:fldChar w:fldCharType="separate"/>
-            </w:r>
-            <w:r>
-              <w:rPr>
-                <w:noProof/>
                 <w:webHidden/>
               </w:rPr>
               <w:t>13</w:t>
             </w:r>
             <w:r>
               <w:rPr>
-                <w:noProof/>
                 <w:webHidden/>
               </w:rPr>
               <w:fldChar w:fldCharType="end"/>
@@ -3253,7 +3777,6 @@
               <w:rFonts w:asciiTheme="minorHAnsi" w:eastAsiaTheme="minorEastAsia" w:hAnsiTheme="minorHAnsi" w:cstheme="minorBidi"/>
               <w:i w:val="0"/>
               <w:iCs w:val="0"/>
-              <w:noProof/>
               <w:sz w:val="22"/>
               <w:szCs w:val="22"/>
             </w:rPr>
@@ -3262,7 +3785,6 @@
             <w:r>
               <w:rPr>
                 <w:rStyle w:val="Hiperpovezava"/>
-                <w:noProof/>
               </w:rPr>
               <w:t>3.2.8</w:t>
             </w:r>
@@ -3271,7 +3793,6 @@
                 <w:rFonts w:asciiTheme="minorHAnsi" w:eastAsiaTheme="minorEastAsia" w:hAnsiTheme="minorHAnsi" w:cstheme="minorBidi"/>
                 <w:i w:val="0"/>
                 <w:iCs w:val="0"/>
-                <w:noProof/>
                 <w:sz w:val="22"/>
                 <w:szCs w:val="22"/>
               </w:rPr>
@@ -3280,54 +3801,47 @@
             <w:r>
               <w:rPr>
                 <w:rStyle w:val="Hiperpovezava"/>
+              </w:rPr>
+              <w:t>Gradnik za vnos datuma</w:t>
+            </w:r>
+            <w:r>
+              <w:rPr>
+                <w:webHidden/>
+              </w:rPr>
+              <w:tab/>
+            </w:r>
+            <w:r>
+              <w:rPr>
+                <w:webHidden/>
+              </w:rPr>
+              <w:fldChar w:fldCharType="begin"/>
+            </w:r>
+            <w:r>
+              <w:rPr>
+                <w:webHidden/>
+              </w:rPr>
+              <w:instrText xml:space="preserve"> PAGEREF _Toc41219134 \h </w:instrText>
+            </w:r>
+            <w:r>
+              <w:rPr>
+                <w:webHidden/>
+              </w:rPr>
+            </w:r>
+            <w:r>
+              <w:rPr>
+                <w:webHidden/>
+              </w:rPr>
+              <w:fldChar w:fldCharType="separate"/>
+            </w:r>
+            <w:r>
+              <w:rPr>
                 <w:noProof/>
-              </w:rPr>
-              <w:t>Gradnik za vnos datuma</w:t>
-            </w:r>
-            <w:r>
-              <w:rPr>
-                <w:noProof/>
-                <w:webHidden/>
-              </w:rPr>
-              <w:tab/>
-            </w:r>
-            <w:r>
-              <w:rPr>
-                <w:noProof/>
-                <w:webHidden/>
-              </w:rPr>
-              <w:fldChar w:fldCharType="begin"/>
-            </w:r>
-            <w:r>
-              <w:rPr>
-                <w:noProof/>
-                <w:webHidden/>
-              </w:rPr>
-              <w:instrText xml:space="preserve"> PAGEREF _Toc41219134 \h </w:instrText>
-            </w:r>
-            <w:r>
-              <w:rPr>
-                <w:noProof/>
-                <w:webHidden/>
-              </w:rPr>
-            </w:r>
-            <w:r>
-              <w:rPr>
-                <w:noProof/>
-                <w:webHidden/>
-              </w:rPr>
-              <w:fldChar w:fldCharType="separate"/>
-            </w:r>
-            <w:r>
-              <w:rPr>
-                <w:noProof/>
                 <w:webHidden/>
               </w:rPr>
               <w:t>13</w:t>
             </w:r>
             <w:r>
               <w:rPr>
-                <w:noProof/>
                 <w:webHidden/>
               </w:rPr>
               <w:fldChar w:fldCharType="end"/>
@@ -3345,7 +3859,6 @@
               <w:rFonts w:asciiTheme="minorHAnsi" w:eastAsiaTheme="minorEastAsia" w:hAnsiTheme="minorHAnsi" w:cstheme="minorBidi"/>
               <w:i w:val="0"/>
               <w:iCs w:val="0"/>
-              <w:noProof/>
               <w:sz w:val="22"/>
               <w:szCs w:val="22"/>
             </w:rPr>
@@ -3354,7 +3867,6 @@
             <w:r>
               <w:rPr>
                 <w:rStyle w:val="Hiperpovezava"/>
-                <w:noProof/>
               </w:rPr>
               <w:t>3.2.9</w:t>
             </w:r>
@@ -3363,7 +3875,6 @@
                 <w:rFonts w:asciiTheme="minorHAnsi" w:eastAsiaTheme="minorEastAsia" w:hAnsiTheme="minorHAnsi" w:cstheme="minorBidi"/>
                 <w:i w:val="0"/>
                 <w:iCs w:val="0"/>
-                <w:noProof/>
                 <w:sz w:val="22"/>
                 <w:szCs w:val="22"/>
               </w:rPr>
@@ -3372,54 +3883,47 @@
             <w:r>
               <w:rPr>
                 <w:rStyle w:val="Hiperpovezava"/>
+              </w:rPr>
+              <w:t>Pojavna okna</w:t>
+            </w:r>
+            <w:r>
+              <w:rPr>
+                <w:webHidden/>
+              </w:rPr>
+              <w:tab/>
+            </w:r>
+            <w:r>
+              <w:rPr>
+                <w:webHidden/>
+              </w:rPr>
+              <w:fldChar w:fldCharType="begin"/>
+            </w:r>
+            <w:r>
+              <w:rPr>
+                <w:webHidden/>
+              </w:rPr>
+              <w:instrText xml:space="preserve"> PAGEREF _Toc41219135 \h </w:instrText>
+            </w:r>
+            <w:r>
+              <w:rPr>
+                <w:webHidden/>
+              </w:rPr>
+            </w:r>
+            <w:r>
+              <w:rPr>
+                <w:webHidden/>
+              </w:rPr>
+              <w:fldChar w:fldCharType="separate"/>
+            </w:r>
+            <w:r>
+              <w:rPr>
                 <w:noProof/>
-              </w:rPr>
-              <w:t>Pojavna okna</w:t>
-            </w:r>
-            <w:r>
-              <w:rPr>
-                <w:noProof/>
-                <w:webHidden/>
-              </w:rPr>
-              <w:tab/>
-            </w:r>
-            <w:r>
-              <w:rPr>
-                <w:noProof/>
-                <w:webHidden/>
-              </w:rPr>
-              <w:fldChar w:fldCharType="begin"/>
-            </w:r>
-            <w:r>
-              <w:rPr>
-                <w:noProof/>
-                <w:webHidden/>
-              </w:rPr>
-              <w:instrText xml:space="preserve"> PAGEREF _Toc41219135 \h </w:instrText>
-            </w:r>
-            <w:r>
-              <w:rPr>
-                <w:noProof/>
-                <w:webHidden/>
-              </w:rPr>
-            </w:r>
-            <w:r>
-              <w:rPr>
-                <w:noProof/>
-                <w:webHidden/>
-              </w:rPr>
-              <w:fldChar w:fldCharType="separate"/>
-            </w:r>
-            <w:r>
-              <w:rPr>
-                <w:noProof/>
                 <w:webHidden/>
               </w:rPr>
               <w:t>13</w:t>
             </w:r>
             <w:r>
               <w:rPr>
-                <w:noProof/>
                 <w:webHidden/>
               </w:rPr>
               <w:fldChar w:fldCharType="end"/>
@@ -3436,7 +3940,6 @@
             <w:rPr>
               <w:rFonts w:asciiTheme="minorHAnsi" w:eastAsiaTheme="minorEastAsia" w:hAnsiTheme="minorHAnsi" w:cstheme="minorBidi"/>
               <w:smallCaps w:val="0"/>
-              <w:noProof/>
               <w:sz w:val="22"/>
               <w:szCs w:val="22"/>
             </w:rPr>
@@ -3445,7 +3948,6 @@
             <w:r>
               <w:rPr>
                 <w:rStyle w:val="Hiperpovezava"/>
-                <w:noProof/>
                 <w14:scene3d>
                   <w14:camera w14:prst="orthographicFront"/>
                   <w14:lightRig w14:rig="threePt" w14:dir="t">
@@ -3459,7 +3961,6 @@
               <w:rPr>
                 <w:rFonts w:asciiTheme="minorHAnsi" w:eastAsiaTheme="minorEastAsia" w:hAnsiTheme="minorHAnsi" w:cstheme="minorBidi"/>
                 <w:smallCaps w:val="0"/>
-                <w:noProof/>
                 <w:sz w:val="22"/>
                 <w:szCs w:val="22"/>
               </w:rPr>
@@ -3468,54 +3969,47 @@
             <w:r>
               <w:rPr>
                 <w:rStyle w:val="Hiperpovezava"/>
+              </w:rPr>
+              <w:t>Aranžiranje gradnikov</w:t>
+            </w:r>
+            <w:r>
+              <w:rPr>
+                <w:webHidden/>
+              </w:rPr>
+              <w:tab/>
+            </w:r>
+            <w:r>
+              <w:rPr>
+                <w:webHidden/>
+              </w:rPr>
+              <w:fldChar w:fldCharType="begin"/>
+            </w:r>
+            <w:r>
+              <w:rPr>
+                <w:webHidden/>
+              </w:rPr>
+              <w:instrText xml:space="preserve"> PAGEREF _Toc41219136 \h </w:instrText>
+            </w:r>
+            <w:r>
+              <w:rPr>
+                <w:webHidden/>
+              </w:rPr>
+            </w:r>
+            <w:r>
+              <w:rPr>
+                <w:webHidden/>
+              </w:rPr>
+              <w:fldChar w:fldCharType="separate"/>
+            </w:r>
+            <w:r>
+              <w:rPr>
                 <w:noProof/>
-              </w:rPr>
-              <w:t>Aranžiranje gradnikov</w:t>
-            </w:r>
-            <w:r>
-              <w:rPr>
-                <w:noProof/>
-                <w:webHidden/>
-              </w:rPr>
-              <w:tab/>
-            </w:r>
-            <w:r>
-              <w:rPr>
-                <w:noProof/>
-                <w:webHidden/>
-              </w:rPr>
-              <w:fldChar w:fldCharType="begin"/>
-            </w:r>
-            <w:r>
-              <w:rPr>
-                <w:noProof/>
-                <w:webHidden/>
-              </w:rPr>
-              <w:instrText xml:space="preserve"> PAGEREF _Toc41219136 \h </w:instrText>
-            </w:r>
-            <w:r>
-              <w:rPr>
-                <w:noProof/>
-                <w:webHidden/>
-              </w:rPr>
-            </w:r>
-            <w:r>
-              <w:rPr>
-                <w:noProof/>
-                <w:webHidden/>
-              </w:rPr>
-              <w:fldChar w:fldCharType="separate"/>
-            </w:r>
-            <w:r>
-              <w:rPr>
-                <w:noProof/>
                 <w:webHidden/>
               </w:rPr>
               <w:t>13</w:t>
             </w:r>
             <w:r>
               <w:rPr>
-                <w:noProof/>
                 <w:webHidden/>
               </w:rPr>
               <w:fldChar w:fldCharType="end"/>
@@ -3532,7 +4026,6 @@
             <w:rPr>
               <w:rFonts w:asciiTheme="minorHAnsi" w:eastAsiaTheme="minorEastAsia" w:hAnsiTheme="minorHAnsi" w:cstheme="minorBidi"/>
               <w:smallCaps w:val="0"/>
-              <w:noProof/>
               <w:sz w:val="22"/>
               <w:szCs w:val="22"/>
             </w:rPr>
@@ -3541,7 +4034,6 @@
             <w:r>
               <w:rPr>
                 <w:rStyle w:val="Hiperpovezava"/>
-                <w:noProof/>
                 <w14:scene3d>
                   <w14:camera w14:prst="orthographicFront"/>
                   <w14:lightRig w14:rig="threePt" w14:dir="t">
@@ -3555,7 +4047,6 @@
               <w:rPr>
                 <w:rFonts w:asciiTheme="minorHAnsi" w:eastAsiaTheme="minorEastAsia" w:hAnsiTheme="minorHAnsi" w:cstheme="minorBidi"/>
                 <w:smallCaps w:val="0"/>
-                <w:noProof/>
                 <w:sz w:val="22"/>
                 <w:szCs w:val="22"/>
               </w:rPr>
@@ -3564,54 +4055,47 @@
             <w:r>
               <w:rPr>
                 <w:rStyle w:val="Hiperpovezava"/>
+              </w:rPr>
+              <w:t>Izbor barv, besedila in slik</w:t>
+            </w:r>
+            <w:r>
+              <w:rPr>
+                <w:webHidden/>
+              </w:rPr>
+              <w:tab/>
+            </w:r>
+            <w:r>
+              <w:rPr>
+                <w:webHidden/>
+              </w:rPr>
+              <w:fldChar w:fldCharType="begin"/>
+            </w:r>
+            <w:r>
+              <w:rPr>
+                <w:webHidden/>
+              </w:rPr>
+              <w:instrText xml:space="preserve"> PAGEREF _Toc41219137 \h </w:instrText>
+            </w:r>
+            <w:r>
+              <w:rPr>
+                <w:webHidden/>
+              </w:rPr>
+            </w:r>
+            <w:r>
+              <w:rPr>
+                <w:webHidden/>
+              </w:rPr>
+              <w:fldChar w:fldCharType="separate"/>
+            </w:r>
+            <w:r>
+              <w:rPr>
                 <w:noProof/>
-              </w:rPr>
-              <w:t>Izbor barv, besedila in slik</w:t>
-            </w:r>
-            <w:r>
-              <w:rPr>
-                <w:noProof/>
-                <w:webHidden/>
-              </w:rPr>
-              <w:tab/>
-            </w:r>
-            <w:r>
-              <w:rPr>
-                <w:noProof/>
-                <w:webHidden/>
-              </w:rPr>
-              <w:fldChar w:fldCharType="begin"/>
-            </w:r>
-            <w:r>
-              <w:rPr>
-                <w:noProof/>
-                <w:webHidden/>
-              </w:rPr>
-              <w:instrText xml:space="preserve"> PAGEREF _Toc41219137 \h </w:instrText>
-            </w:r>
-            <w:r>
-              <w:rPr>
-                <w:noProof/>
-                <w:webHidden/>
-              </w:rPr>
-            </w:r>
-            <w:r>
-              <w:rPr>
-                <w:noProof/>
-                <w:webHidden/>
-              </w:rPr>
-              <w:fldChar w:fldCharType="separate"/>
-            </w:r>
-            <w:r>
-              <w:rPr>
-                <w:noProof/>
                 <w:webHidden/>
               </w:rPr>
               <w:t>14</w:t>
             </w:r>
             <w:r>
               <w:rPr>
-                <w:noProof/>
                 <w:webHidden/>
               </w:rPr>
               <w:fldChar w:fldCharType="end"/>
@@ -3628,7 +4112,6 @@
             <w:rPr>
               <w:rFonts w:asciiTheme="minorHAnsi" w:eastAsiaTheme="minorEastAsia" w:hAnsiTheme="minorHAnsi" w:cstheme="minorBidi"/>
               <w:smallCaps w:val="0"/>
-              <w:noProof/>
               <w:sz w:val="22"/>
               <w:szCs w:val="22"/>
             </w:rPr>
@@ -3637,7 +4120,6 @@
             <w:r>
               <w:rPr>
                 <w:rStyle w:val="Hiperpovezava"/>
-                <w:noProof/>
                 <w14:scene3d>
                   <w14:camera w14:prst="orthographicFront"/>
                   <w14:lightRig w14:rig="threePt" w14:dir="t">
@@ -3651,7 +4133,6 @@
               <w:rPr>
                 <w:rFonts w:asciiTheme="minorHAnsi" w:eastAsiaTheme="minorEastAsia" w:hAnsiTheme="minorHAnsi" w:cstheme="minorBidi"/>
                 <w:smallCaps w:val="0"/>
-                <w:noProof/>
                 <w:sz w:val="22"/>
                 <w:szCs w:val="22"/>
               </w:rPr>
@@ -3660,54 +4141,47 @@
             <w:r>
               <w:rPr>
                 <w:rStyle w:val="Hiperpovezava"/>
+              </w:rPr>
+              <w:t>Povratna informacija</w:t>
+            </w:r>
+            <w:r>
+              <w:rPr>
+                <w:webHidden/>
+              </w:rPr>
+              <w:tab/>
+            </w:r>
+            <w:r>
+              <w:rPr>
+                <w:webHidden/>
+              </w:rPr>
+              <w:fldChar w:fldCharType="begin"/>
+            </w:r>
+            <w:r>
+              <w:rPr>
+                <w:webHidden/>
+              </w:rPr>
+              <w:instrText xml:space="preserve"> PAGEREF _Toc41219138 \h </w:instrText>
+            </w:r>
+            <w:r>
+              <w:rPr>
+                <w:webHidden/>
+              </w:rPr>
+            </w:r>
+            <w:r>
+              <w:rPr>
+                <w:webHidden/>
+              </w:rPr>
+              <w:fldChar w:fldCharType="separate"/>
+            </w:r>
+            <w:r>
+              <w:rPr>
                 <w:noProof/>
-              </w:rPr>
-              <w:t>Povratna informacija</w:t>
-            </w:r>
-            <w:r>
-              <w:rPr>
-                <w:noProof/>
-                <w:webHidden/>
-              </w:rPr>
-              <w:tab/>
-            </w:r>
-            <w:r>
-              <w:rPr>
-                <w:noProof/>
-                <w:webHidden/>
-              </w:rPr>
-              <w:fldChar w:fldCharType="begin"/>
-            </w:r>
-            <w:r>
-              <w:rPr>
-                <w:noProof/>
-                <w:webHidden/>
-              </w:rPr>
-              <w:instrText xml:space="preserve"> PAGEREF _Toc41219138 \h </w:instrText>
-            </w:r>
-            <w:r>
-              <w:rPr>
-                <w:noProof/>
-                <w:webHidden/>
-              </w:rPr>
-            </w:r>
-            <w:r>
-              <w:rPr>
-                <w:noProof/>
-                <w:webHidden/>
-              </w:rPr>
-              <w:fldChar w:fldCharType="separate"/>
-            </w:r>
-            <w:r>
-              <w:rPr>
-                <w:noProof/>
                 <w:webHidden/>
               </w:rPr>
               <w:t>14</w:t>
             </w:r>
             <w:r>
               <w:rPr>
-                <w:noProof/>
                 <w:webHidden/>
               </w:rPr>
               <w:fldChar w:fldCharType="end"/>
@@ -3724,7 +4198,6 @@
             <w:rPr>
               <w:rFonts w:asciiTheme="minorHAnsi" w:eastAsiaTheme="minorEastAsia" w:hAnsiTheme="minorHAnsi" w:cstheme="minorBidi"/>
               <w:smallCaps w:val="0"/>
-              <w:noProof/>
               <w:sz w:val="22"/>
               <w:szCs w:val="22"/>
             </w:rPr>
@@ -3733,7 +4206,6 @@
             <w:r>
               <w:rPr>
                 <w:rStyle w:val="Hiperpovezava"/>
-                <w:noProof/>
                 <w14:scene3d>
                   <w14:camera w14:prst="orthographicFront"/>
                   <w14:lightRig w14:rig="threePt" w14:dir="t">
@@ -3747,7 +4219,6 @@
               <w:rPr>
                 <w:rFonts w:asciiTheme="minorHAnsi" w:eastAsiaTheme="minorEastAsia" w:hAnsiTheme="minorHAnsi" w:cstheme="minorBidi"/>
                 <w:smallCaps w:val="0"/>
-                <w:noProof/>
                 <w:sz w:val="22"/>
                 <w:szCs w:val="22"/>
               </w:rPr>
@@ -3756,54 +4227,47 @@
             <w:r>
               <w:rPr>
                 <w:rStyle w:val="Hiperpovezava"/>
+              </w:rPr>
+              <w:t>Analiza uporabnikov</w:t>
+            </w:r>
+            <w:r>
+              <w:rPr>
+                <w:webHidden/>
+              </w:rPr>
+              <w:tab/>
+            </w:r>
+            <w:r>
+              <w:rPr>
+                <w:webHidden/>
+              </w:rPr>
+              <w:fldChar w:fldCharType="begin"/>
+            </w:r>
+            <w:r>
+              <w:rPr>
+                <w:webHidden/>
+              </w:rPr>
+              <w:instrText xml:space="preserve"> PAGEREF _Toc41219139 \h </w:instrText>
+            </w:r>
+            <w:r>
+              <w:rPr>
+                <w:webHidden/>
+              </w:rPr>
+            </w:r>
+            <w:r>
+              <w:rPr>
+                <w:webHidden/>
+              </w:rPr>
+              <w:fldChar w:fldCharType="separate"/>
+            </w:r>
+            <w:r>
+              <w:rPr>
                 <w:noProof/>
-              </w:rPr>
-              <w:t>Analiza uporabnikov</w:t>
-            </w:r>
-            <w:r>
-              <w:rPr>
-                <w:noProof/>
-                <w:webHidden/>
-              </w:rPr>
-              <w:tab/>
-            </w:r>
-            <w:r>
-              <w:rPr>
-                <w:noProof/>
-                <w:webHidden/>
-              </w:rPr>
-              <w:fldChar w:fldCharType="begin"/>
-            </w:r>
-            <w:r>
-              <w:rPr>
-                <w:noProof/>
-                <w:webHidden/>
-              </w:rPr>
-              <w:instrText xml:space="preserve"> PAGEREF _Toc41219139 \h </w:instrText>
-            </w:r>
-            <w:r>
-              <w:rPr>
-                <w:noProof/>
-                <w:webHidden/>
-              </w:rPr>
-            </w:r>
-            <w:r>
-              <w:rPr>
-                <w:noProof/>
-                <w:webHidden/>
-              </w:rPr>
-              <w:fldChar w:fldCharType="separate"/>
-            </w:r>
-            <w:r>
-              <w:rPr>
-                <w:noProof/>
                 <w:webHidden/>
               </w:rPr>
               <w:t>14</w:t>
             </w:r>
             <w:r>
               <w:rPr>
-                <w:noProof/>
                 <w:webHidden/>
               </w:rPr>
               <w:fldChar w:fldCharType="end"/>
@@ -3820,7 +4284,6 @@
             <w:rPr>
               <w:rFonts w:asciiTheme="minorHAnsi" w:eastAsiaTheme="minorEastAsia" w:hAnsiTheme="minorHAnsi" w:cstheme="minorBidi"/>
               <w:smallCaps w:val="0"/>
-              <w:noProof/>
               <w:sz w:val="22"/>
               <w:szCs w:val="22"/>
             </w:rPr>
@@ -3829,7 +4292,6 @@
             <w:r>
               <w:rPr>
                 <w:rStyle w:val="Hiperpovezava"/>
-                <w:noProof/>
                 <w14:scene3d>
                   <w14:camera w14:prst="orthographicFront"/>
                   <w14:lightRig w14:rig="threePt" w14:dir="t">
@@ -3843,7 +4305,6 @@
               <w:rPr>
                 <w:rFonts w:asciiTheme="minorHAnsi" w:eastAsiaTheme="minorEastAsia" w:hAnsiTheme="minorHAnsi" w:cstheme="minorBidi"/>
                 <w:smallCaps w:val="0"/>
-                <w:noProof/>
                 <w:sz w:val="22"/>
                 <w:szCs w:val="22"/>
               </w:rPr>
@@ -3852,54 +4313,47 @@
             <w:r>
               <w:rPr>
                 <w:rStyle w:val="Hiperpovezava"/>
+              </w:rPr>
+              <w:t>Odzivnost aplikacije</w:t>
+            </w:r>
+            <w:r>
+              <w:rPr>
+                <w:webHidden/>
+              </w:rPr>
+              <w:tab/>
+            </w:r>
+            <w:r>
+              <w:rPr>
+                <w:webHidden/>
+              </w:rPr>
+              <w:fldChar w:fldCharType="begin"/>
+            </w:r>
+            <w:r>
+              <w:rPr>
+                <w:webHidden/>
+              </w:rPr>
+              <w:instrText xml:space="preserve"> PAGEREF _Toc41219140 \h </w:instrText>
+            </w:r>
+            <w:r>
+              <w:rPr>
+                <w:webHidden/>
+              </w:rPr>
+            </w:r>
+            <w:r>
+              <w:rPr>
+                <w:webHidden/>
+              </w:rPr>
+              <w:fldChar w:fldCharType="separate"/>
+            </w:r>
+            <w:r>
+              <w:rPr>
                 <w:noProof/>
-              </w:rPr>
-              <w:t>Odzivnost aplikacije</w:t>
-            </w:r>
-            <w:r>
-              <w:rPr>
-                <w:noProof/>
-                <w:webHidden/>
-              </w:rPr>
-              <w:tab/>
-            </w:r>
-            <w:r>
-              <w:rPr>
-                <w:noProof/>
-                <w:webHidden/>
-              </w:rPr>
-              <w:fldChar w:fldCharType="begin"/>
-            </w:r>
-            <w:r>
-              <w:rPr>
-                <w:noProof/>
-                <w:webHidden/>
-              </w:rPr>
-              <w:instrText xml:space="preserve"> PAGEREF _Toc41219140 \h </w:instrText>
-            </w:r>
-            <w:r>
-              <w:rPr>
-                <w:noProof/>
-                <w:webHidden/>
-              </w:rPr>
-            </w:r>
-            <w:r>
-              <w:rPr>
-                <w:noProof/>
-                <w:webHidden/>
-              </w:rPr>
-              <w:fldChar w:fldCharType="separate"/>
-            </w:r>
-            <w:r>
-              <w:rPr>
-                <w:noProof/>
                 <w:webHidden/>
               </w:rPr>
               <w:t>14</w:t>
             </w:r>
             <w:r>
               <w:rPr>
-                <w:noProof/>
                 <w:webHidden/>
               </w:rPr>
               <w:fldChar w:fldCharType="end"/>
@@ -3918,7 +4372,6 @@
               <w:b w:val="0"/>
               <w:bCs w:val="0"/>
               <w:caps w:val="0"/>
-              <w:noProof/>
               <w:sz w:val="22"/>
               <w:szCs w:val="22"/>
             </w:rPr>
@@ -3927,7 +4380,6 @@
             <w:r>
               <w:rPr>
                 <w:rStyle w:val="Hiperpovezava"/>
-                <w:noProof/>
               </w:rPr>
               <w:t>4.</w:t>
             </w:r>
@@ -3937,7 +4389,6 @@
                 <w:b w:val="0"/>
                 <w:bCs w:val="0"/>
                 <w:caps w:val="0"/>
-                <w:noProof/>
                 <w:sz w:val="22"/>
                 <w:szCs w:val="22"/>
               </w:rPr>
@@ -3946,54 +4397,47 @@
             <w:r>
               <w:rPr>
                 <w:rStyle w:val="Hiperpovezava"/>
+              </w:rPr>
+              <w:t>Zaključek</w:t>
+            </w:r>
+            <w:r>
+              <w:rPr>
+                <w:webHidden/>
+              </w:rPr>
+              <w:tab/>
+            </w:r>
+            <w:r>
+              <w:rPr>
+                <w:webHidden/>
+              </w:rPr>
+              <w:fldChar w:fldCharType="begin"/>
+            </w:r>
+            <w:r>
+              <w:rPr>
+                <w:webHidden/>
+              </w:rPr>
+              <w:instrText xml:space="preserve"> PAGEREF _Toc41219141 \h </w:instrText>
+            </w:r>
+            <w:r>
+              <w:rPr>
+                <w:webHidden/>
+              </w:rPr>
+            </w:r>
+            <w:r>
+              <w:rPr>
+                <w:webHidden/>
+              </w:rPr>
+              <w:fldChar w:fldCharType="separate"/>
+            </w:r>
+            <w:r>
+              <w:rPr>
                 <w:noProof/>
-              </w:rPr>
-              <w:t>Zaključek</w:t>
-            </w:r>
-            <w:r>
-              <w:rPr>
-                <w:noProof/>
-                <w:webHidden/>
-              </w:rPr>
-              <w:tab/>
-            </w:r>
-            <w:r>
-              <w:rPr>
-                <w:noProof/>
-                <w:webHidden/>
-              </w:rPr>
-              <w:fldChar w:fldCharType="begin"/>
-            </w:r>
-            <w:r>
-              <w:rPr>
-                <w:noProof/>
-                <w:webHidden/>
-              </w:rPr>
-              <w:instrText xml:space="preserve"> PAGEREF _Toc41219141 \h </w:instrText>
-            </w:r>
-            <w:r>
-              <w:rPr>
-                <w:noProof/>
-                <w:webHidden/>
-              </w:rPr>
-            </w:r>
-            <w:r>
-              <w:rPr>
-                <w:noProof/>
-                <w:webHidden/>
-              </w:rPr>
-              <w:fldChar w:fldCharType="separate"/>
-            </w:r>
-            <w:r>
-              <w:rPr>
-                <w:noProof/>
                 <w:webHidden/>
               </w:rPr>
               <w:t>16</w:t>
             </w:r>
             <w:r>
               <w:rPr>
-                <w:noProof/>
                 <w:webHidden/>
               </w:rPr>
               <w:fldChar w:fldCharType="end"/>
@@ -4059,7 +4503,6 @@
         </w:tabs>
         <w:rPr>
           <w:rFonts w:asciiTheme="minorHAnsi" w:eastAsiaTheme="minorEastAsia" w:hAnsiTheme="minorHAnsi" w:cstheme="minorBidi"/>
-          <w:noProof/>
           <w:sz w:val="22"/>
           <w:szCs w:val="22"/>
         </w:rPr>
@@ -4086,40 +4529,34 @@
         <w:r>
           <w:rPr>
             <w:rStyle w:val="Hiperpovezava"/>
-            <w:noProof/>
           </w:rPr>
           <w:t>Slika 1: NetBeans</w:t>
         </w:r>
         <w:r>
           <w:rPr>
-            <w:noProof/>
             <w:webHidden/>
           </w:rPr>
           <w:tab/>
         </w:r>
         <w:r>
           <w:rPr>
-            <w:noProof/>
             <w:webHidden/>
           </w:rPr>
           <w:fldChar w:fldCharType="begin"/>
         </w:r>
         <w:r>
           <w:rPr>
-            <w:noProof/>
             <w:webHidden/>
           </w:rPr>
           <w:instrText xml:space="preserve"> PAGEREF _Toc41213295 \h </w:instrText>
         </w:r>
         <w:r>
           <w:rPr>
-            <w:noProof/>
             <w:webHidden/>
           </w:rPr>
         </w:r>
         <w:r>
           <w:rPr>
-            <w:noProof/>
             <w:webHidden/>
           </w:rPr>
           <w:fldChar w:fldCharType="separate"/>
@@ -4133,7 +4570,6 @@
         </w:r>
         <w:r>
           <w:rPr>
-            <w:noProof/>
             <w:webHidden/>
           </w:rPr>
           <w:fldChar w:fldCharType="end"/>
@@ -4148,7 +4584,6 @@
         </w:tabs>
         <w:rPr>
           <w:rFonts w:asciiTheme="minorHAnsi" w:eastAsiaTheme="minorEastAsia" w:hAnsiTheme="minorHAnsi" w:cstheme="minorBidi"/>
-          <w:noProof/>
           <w:sz w:val="22"/>
           <w:szCs w:val="22"/>
         </w:rPr>
@@ -4157,40 +4592,34 @@
         <w:r>
           <w:rPr>
             <w:rStyle w:val="Hiperpovezava"/>
-            <w:noProof/>
           </w:rPr>
           <w:t>Slika 2: Primer gradnikov za izbor datuma</w:t>
         </w:r>
         <w:r>
           <w:rPr>
-            <w:noProof/>
             <w:webHidden/>
           </w:rPr>
           <w:tab/>
         </w:r>
         <w:r>
           <w:rPr>
-            <w:noProof/>
             <w:webHidden/>
           </w:rPr>
           <w:fldChar w:fldCharType="begin"/>
         </w:r>
         <w:r>
           <w:rPr>
-            <w:noProof/>
             <w:webHidden/>
           </w:rPr>
           <w:instrText xml:space="preserve"> PAGEREF _Toc41213296 \h </w:instrText>
         </w:r>
         <w:r>
           <w:rPr>
-            <w:noProof/>
             <w:webHidden/>
           </w:rPr>
         </w:r>
         <w:r>
           <w:rPr>
-            <w:noProof/>
             <w:webHidden/>
           </w:rPr>
           <w:fldChar w:fldCharType="separate"/>
@@ -4204,7 +4633,6 @@
         </w:r>
         <w:r>
           <w:rPr>
-            <w:noProof/>
             <w:webHidden/>
           </w:rPr>
           <w:fldChar w:fldCharType="end"/>
@@ -4219,7 +4647,6 @@
         </w:tabs>
         <w:rPr>
           <w:rFonts w:asciiTheme="minorHAnsi" w:eastAsiaTheme="minorEastAsia" w:hAnsiTheme="minorHAnsi" w:cstheme="minorBidi"/>
-          <w:noProof/>
           <w:sz w:val="22"/>
           <w:szCs w:val="22"/>
         </w:rPr>
@@ -4228,40 +4655,34 @@
         <w:r>
           <w:rPr>
             <w:rStyle w:val="Hiperpovezava"/>
-            <w:noProof/>
           </w:rPr>
           <w:t>Slika 3: Najmanjša velikost</w:t>
         </w:r>
         <w:r>
           <w:rPr>
-            <w:noProof/>
             <w:webHidden/>
           </w:rPr>
           <w:tab/>
         </w:r>
         <w:r>
           <w:rPr>
-            <w:noProof/>
             <w:webHidden/>
           </w:rPr>
           <w:fldChar w:fldCharType="begin"/>
         </w:r>
         <w:r>
           <w:rPr>
-            <w:noProof/>
             <w:webHidden/>
           </w:rPr>
           <w:instrText xml:space="preserve"> PAGEREF _Toc41213297 \h </w:instrText>
         </w:r>
         <w:r>
           <w:rPr>
-            <w:noProof/>
             <w:webHidden/>
           </w:rPr>
         </w:r>
         <w:r>
           <w:rPr>
-            <w:noProof/>
             <w:webHidden/>
           </w:rPr>
           <w:fldChar w:fldCharType="separate"/>
@@ -4275,7 +4696,6 @@
         </w:r>
         <w:r>
           <w:rPr>
-            <w:noProof/>
             <w:webHidden/>
           </w:rPr>
           <w:fldChar w:fldCharType="end"/>
@@ -4290,7 +4710,6 @@
         </w:tabs>
         <w:rPr>
           <w:rFonts w:asciiTheme="minorHAnsi" w:eastAsiaTheme="minorEastAsia" w:hAnsiTheme="minorHAnsi" w:cstheme="minorBidi"/>
-          <w:noProof/>
           <w:sz w:val="22"/>
           <w:szCs w:val="22"/>
         </w:rPr>
@@ -4299,40 +4718,34 @@
         <w:r>
           <w:rPr>
             <w:rStyle w:val="Hiperpovezava"/>
-            <w:noProof/>
           </w:rPr>
           <w:t>Slika 4: Največja velikost</w:t>
         </w:r>
         <w:r>
           <w:rPr>
-            <w:noProof/>
             <w:webHidden/>
           </w:rPr>
           <w:tab/>
         </w:r>
         <w:r>
           <w:rPr>
-            <w:noProof/>
             <w:webHidden/>
           </w:rPr>
           <w:fldChar w:fldCharType="begin"/>
         </w:r>
         <w:r>
           <w:rPr>
-            <w:noProof/>
             <w:webHidden/>
           </w:rPr>
           <w:instrText xml:space="preserve"> PAGEREF _Toc41213298 \h </w:instrText>
         </w:r>
         <w:r>
           <w:rPr>
-            <w:noProof/>
             <w:webHidden/>
           </w:rPr>
         </w:r>
         <w:r>
           <w:rPr>
-            <w:noProof/>
             <w:webHidden/>
           </w:rPr>
           <w:fldChar w:fldCharType="separate"/>
@@ -4346,7 +4759,6 @@
         </w:r>
         <w:r>
           <w:rPr>
-            <w:noProof/>
             <w:webHidden/>
           </w:rPr>
           <w:fldChar w:fldCharType="end"/>
@@ -4680,12 +5092,11 @@
       <w:r>
         <w:t xml:space="preserve">, ki poenostavi uporabo </w:t>
       </w:r>
-      <w:r>
-        <w:rPr>
-          <w:lang w:val="en-SI"/>
-        </w:rPr>
+      <w:proofErr w:type="spellStart"/>
+      <w:r>
         <w:t>json</w:t>
       </w:r>
+      <w:proofErr w:type="spellEnd"/>
       <w:r>
         <w:t xml:space="preserve"> </w:t>
       </w:r>
@@ -4908,27 +5319,16 @@
         <w:t xml:space="preserve"> je integrirano razvojno okolje (IDE) namenjeno Java programskemu jeziku. </w:t>
       </w:r>
       <w:r>
-        <w:rPr>
-          <w:lang w:val="en-SI"/>
-        </w:rPr>
         <w:t>O</w:t>
       </w:r>
       <w:r>
         <w:t xml:space="preserve">mogoča razvoj aplikacij iz nabora modularnih komponent programske opreme, imenovanih moduli. </w:t>
       </w:r>
       <w:r>
-        <w:rPr>
-          <w:lang w:val="en-SI"/>
-        </w:rPr>
         <w:t>D</w:t>
       </w:r>
-      <w:proofErr w:type="spellStart"/>
-      <w:r>
-        <w:t>eluje</w:t>
-      </w:r>
-      <w:proofErr w:type="spellEnd"/>
-      <w:r>
-        <w:t xml:space="preserve"> v sistemih Windows, </w:t>
+      <w:r>
+        <w:t xml:space="preserve">eluje v sistemih Windows, </w:t>
       </w:r>
       <w:proofErr w:type="spellStart"/>
       <w:r>
@@ -5051,14 +5451,27 @@
       <w:r>
         <w:t xml:space="preserve">Slika </w:t>
       </w:r>
-      <w:fldSimple w:instr=" SEQ Slika \* ARABIC ">
-        <w:r>
-          <w:rPr>
-            <w:noProof/>
-          </w:rPr>
-          <w:t>1</w:t>
-        </w:r>
-      </w:fldSimple>
+      <w:r>
+        <w:fldChar w:fldCharType="begin"/>
+      </w:r>
+      <w:r>
+        <w:instrText xml:space="preserve"> SEQ Slika \* ARABIC </w:instrText>
+      </w:r>
+      <w:r>
+        <w:fldChar w:fldCharType="separate"/>
+      </w:r>
+      <w:r>
+        <w:rPr>
+          <w:noProof/>
+        </w:rPr>
+        <w:t>1</w:t>
+      </w:r>
+      <w:r>
+        <w:rPr>
+          <w:noProof/>
+        </w:rPr>
+        <w:fldChar w:fldCharType="end"/>
+      </w:r>
       <w:r>
         <w:t xml:space="preserve">: </w:t>
       </w:r>
@@ -5281,14 +5694,27 @@
       <w:r>
         <w:t xml:space="preserve">Slika </w:t>
       </w:r>
-      <w:fldSimple w:instr=" SEQ Slika \* ARABIC ">
-        <w:r>
-          <w:rPr>
-            <w:noProof/>
-          </w:rPr>
-          <w:t>2</w:t>
-        </w:r>
-      </w:fldSimple>
+      <w:r>
+        <w:fldChar w:fldCharType="begin"/>
+      </w:r>
+      <w:r>
+        <w:instrText xml:space="preserve"> SEQ Slika \* ARABIC </w:instrText>
+      </w:r>
+      <w:r>
+        <w:fldChar w:fldCharType="separate"/>
+      </w:r>
+      <w:r>
+        <w:rPr>
+          <w:noProof/>
+        </w:rPr>
+        <w:t>2</w:t>
+      </w:r>
+      <w:r>
+        <w:rPr>
+          <w:noProof/>
+        </w:rPr>
+        <w:fldChar w:fldCharType="end"/>
+      </w:r>
       <w:r>
         <w:t>: Primer gradnik</w:t>
       </w:r>
@@ -5455,312 +5881,289 @@
         <w:t>Prilagaja se temu, da uporabniki niso računalničarji</w:t>
       </w:r>
       <w:r>
+        <w:t>.</w:t>
+      </w:r>
+      <w:r>
+        <w:t xml:space="preserve"> </w:t>
+      </w:r>
+      <w:r>
+        <w:t xml:space="preserve">Ne vsebuje tehničnih in </w:t>
+      </w:r>
+      <w:r>
+        <w:t>nerazumljivih</w:t>
+      </w:r>
+      <w:r>
+        <w:t xml:space="preserve"> izrazov. Uporabniku je dovoljena uporaba šumnikov.</w:t>
+      </w:r>
+      <w:r>
+        <w:t xml:space="preserve"> Metafore niso uporabljene, saj ne bi bi</w:t>
+      </w:r>
+      <w:r>
+        <w:t>le koristne</w:t>
+      </w:r>
+      <w:r>
+        <w:t xml:space="preserve">. </w:t>
+      </w:r>
+      <w:r>
+        <w:t>Aplikacija je popolnoma odzivna.</w:t>
+      </w:r>
+    </w:p>
+    <w:p/>
+    <w:p>
+      <w:pPr>
+        <w:pStyle w:val="Naslov3"/>
+      </w:pPr>
+      <w:bookmarkStart w:id="11" w:name="_Toc41219117"/>
+      <w:r>
+        <w:t>Konsistentnost in standardi</w:t>
+      </w:r>
+      <w:bookmarkEnd w:id="11"/>
+    </w:p>
+    <w:p>
+      <w:r>
+        <w:t>Vmesnik</w:t>
+      </w:r>
+      <w:r>
+        <w:t xml:space="preserve"> vsebuje standardne gradnik</w:t>
+      </w:r>
+      <w:r>
+        <w:t>e</w:t>
+      </w:r>
+      <w:r>
+        <w:t>. Omogočena je enostavna izbira datuma</w:t>
+      </w:r>
+      <w:r>
+        <w:t xml:space="preserve"> s primernim gradnikom</w:t>
+      </w:r>
+      <w:r>
+        <w:t xml:space="preserve">. Nekateri klikajoči elementi so </w:t>
+      </w:r>
+      <w:r>
+        <w:t xml:space="preserve">modre barve </w:t>
+      </w:r>
+      <w:r>
+        <w:t>(namig</w:t>
+      </w:r>
+      <w:r>
+        <w:t>i</w:t>
+      </w:r>
+      <w:r>
+        <w:t>).</w:t>
+      </w:r>
+      <w:r>
+        <w:t xml:space="preserve"> </w:t>
+      </w:r>
+      <w:r>
+        <w:t>Gradniki so vsebinsko razporejeni in grupirani. Celotni vmesnik je enostaven.</w:t>
+      </w:r>
+      <w:r>
+        <w:t xml:space="preserve"> Podobne stvari izgledajo in se obnašajo </w:t>
+      </w:r>
+      <w:r>
+        <w:t>podobno</w:t>
+      </w:r>
+      <w:r>
+        <w:t xml:space="preserve">. Različne stavi </w:t>
+      </w:r>
+      <w:r>
+        <w:t>izgledajo</w:t>
+      </w:r>
+      <w:r>
+        <w:t xml:space="preserve"> drugače. </w:t>
+      </w:r>
+      <w:r>
+        <w:t>Konsistentnost</w:t>
+      </w:r>
+      <w:r>
+        <w:t xml:space="preserve"> </w:t>
+      </w:r>
+      <w:r>
+        <w:t>omogoča</w:t>
+      </w:r>
+      <w:r>
+        <w:t xml:space="preserve"> enostaven prenos obstoječega znanja. Uporabnik zna </w:t>
+      </w:r>
+      <w:r>
+        <w:t>vmesnik</w:t>
+      </w:r>
+      <w:r>
+        <w:t xml:space="preserve"> </w:t>
+      </w:r>
+      <w:r>
+        <w:t>uporabljati</w:t>
+      </w:r>
+      <w:r>
+        <w:t xml:space="preserve"> </w:t>
+      </w:r>
+      <w:r>
+        <w:t>dokaj</w:t>
+      </w:r>
+      <w:r>
+        <w:t xml:space="preserve"> hitro. Primera </w:t>
+      </w:r>
+      <w:r>
+        <w:t>konsistentnosti</w:t>
+      </w:r>
+      <w:r>
+        <w:t xml:space="preserve"> sta </w:t>
+      </w:r>
+      <w:r>
+        <w:t xml:space="preserve">vrstični </w:t>
+      </w:r>
+      <w:r>
+        <w:t>meni in gradnik za vnos datuma.</w:t>
+      </w:r>
+    </w:p>
+    <w:p/>
+    <w:p>
+      <w:pPr>
+        <w:pStyle w:val="Naslov3"/>
+      </w:pPr>
+      <w:bookmarkStart w:id="12" w:name="_Toc41219118"/>
+      <w:r>
+        <w:t>Pomoč in dokumentacija</w:t>
+      </w:r>
+      <w:bookmarkEnd w:id="12"/>
+    </w:p>
+    <w:p>
+      <w:r>
+        <w:t xml:space="preserve">Vmesnik je v osnovi zelo enostaven za </w:t>
+      </w:r>
+      <w:r>
+        <w:t>uporabo</w:t>
+      </w:r>
+      <w:r>
+        <w:t xml:space="preserve">, zato </w:t>
+      </w:r>
+      <w:r>
+        <w:t>dodatne</w:t>
+      </w:r>
+      <w:r>
+        <w:t xml:space="preserve"> pomoči niti ne potrebuje</w:t>
+      </w:r>
+      <w:r>
+        <w:t xml:space="preserve">. </w:t>
+      </w:r>
+      <w:r>
+        <w:t>Pomoč je vseeno na voljo, če se uporabnik znajde v težavah.</w:t>
+      </w:r>
+      <w:r>
+        <w:t xml:space="preserve"> </w:t>
+      </w:r>
+      <w:r>
+        <w:t>J</w:t>
+      </w:r>
+      <w:r>
+        <w:t>e konkretna</w:t>
+      </w:r>
+      <w:r>
+        <w:t>,</w:t>
+      </w:r>
+      <w:r>
+        <w:t xml:space="preserve"> kratka</w:t>
+      </w:r>
+      <w:r>
+        <w:t xml:space="preserve"> in v</w:t>
+      </w:r>
+      <w:r>
+        <w:t xml:space="preserve">sebuje vse </w:t>
+      </w:r>
+      <w:r>
+        <w:t>potrebne</w:t>
+      </w:r>
+      <w:r>
+        <w:t xml:space="preserve"> informacije. </w:t>
+      </w:r>
+    </w:p>
+    <w:p/>
+    <w:p>
+      <w:pPr>
+        <w:pStyle w:val="Naslov3"/>
+      </w:pPr>
+      <w:bookmarkStart w:id="13" w:name="_Toc41219119"/>
+      <w:r>
+        <w:t>Uporabnikov nadzor in svoboda</w:t>
+      </w:r>
+      <w:bookmarkEnd w:id="13"/>
+    </w:p>
+    <w:p>
+      <w:r>
+        <w:t xml:space="preserve">Uporabnik ima vedno nadzor </w:t>
+      </w:r>
+      <w:r>
+        <w:t>nad</w:t>
+      </w:r>
+      <w:r>
+        <w:t xml:space="preserve"> delovanjem aplikacije. Vedno lahko prekliče vnos, ponastavi podatke in jih tudi uredi.</w:t>
+      </w:r>
+      <w:r>
+        <w:t xml:space="preserve"> Izhodi </w:t>
+      </w:r>
+      <w:r>
+        <w:t>aplikacije</w:t>
+      </w:r>
+      <w:r>
+        <w:t xml:space="preserve"> so dobro označeni. </w:t>
+      </w:r>
+      <w:r>
+        <w:t>Uporabnik</w:t>
+      </w:r>
+      <w:r>
+        <w:t xml:space="preserve"> se ne počuti kot ujetnik</w:t>
+      </w:r>
+      <w:r>
+        <w:t>.</w:t>
+      </w:r>
+    </w:p>
+    <w:p/>
+    <w:p>
+      <w:pPr>
+        <w:pStyle w:val="Naslov3"/>
+      </w:pPr>
+      <w:bookmarkStart w:id="14" w:name="_Toc41219120"/>
+      <w:r>
+        <w:t>Vidljivost sistema</w:t>
+      </w:r>
+      <w:bookmarkEnd w:id="14"/>
+    </w:p>
+    <w:p>
+      <w:r>
+        <w:t>Aplikacij</w:t>
+      </w:r>
+      <w:r>
+        <w:t>a</w:t>
+      </w:r>
+      <w:r>
+        <w:t xml:space="preserve"> vsebuje </w:t>
+      </w:r>
+      <w:r>
+        <w:t>statusno</w:t>
+      </w:r>
+      <w:r>
+        <w:t xml:space="preserve"> vrstico, katera prikazuje sporočila o delovanju.</w:t>
+      </w:r>
+      <w:r>
+        <w:t xml:space="preserve"> Ob odpiranju in shranjevanju datoteke se v statusni vrstici izpiše ime. Uporabnik je obveščen o status</w:t>
+      </w:r>
+      <w:r>
+        <w:t>u</w:t>
+      </w:r>
+      <w:r>
+        <w:t xml:space="preserve"> sistema.</w:t>
+      </w:r>
+      <w:r>
+        <w:t xml:space="preserve"> Ob napakah se napačno vnesen podat</w:t>
+      </w:r>
+      <w:proofErr w:type="spellStart"/>
+      <w:r>
         <w:rPr>
           <w:lang w:val="en-SI"/>
         </w:rPr>
-        <w:t>.</w:t>
-      </w:r>
-      <w:r>
-        <w:t xml:space="preserve"> </w:t>
-      </w:r>
-      <w:r>
-        <w:t xml:space="preserve">Ne vsebuje tehničnih in </w:t>
-      </w:r>
-      <w:r>
-        <w:t>nerazumljivih</w:t>
-      </w:r>
-      <w:r>
-        <w:t xml:space="preserve"> izrazov. Uporabniku je dovoljena uporaba šumnikov.</w:t>
-      </w:r>
-      <w:r>
-        <w:t xml:space="preserve"> Metafore niso uporabljene, saj ne bi bi</w:t>
-      </w:r>
-      <w:r>
-        <w:t>le koristne</w:t>
-      </w:r>
-      <w:r>
-        <w:t xml:space="preserve">. </w:t>
-      </w:r>
-      <w:r>
-        <w:t>Aplikacija je popolnoma odzivna.</w:t>
-      </w:r>
-    </w:p>
-    <w:p/>
-    <w:p>
-      <w:pPr>
-        <w:pStyle w:val="Naslov3"/>
-      </w:pPr>
-      <w:bookmarkStart w:id="11" w:name="_Toc41219117"/>
-      <w:r>
-        <w:t>Konsistentnost in standardi</w:t>
-      </w:r>
-      <w:bookmarkEnd w:id="11"/>
-    </w:p>
-    <w:p>
-      <w:r>
-        <w:t>Vmesnik</w:t>
-      </w:r>
-      <w:r>
-        <w:t xml:space="preserve"> vsebuje standardne gradnik</w:t>
-      </w:r>
-      <w:r>
-        <w:t>e</w:t>
-      </w:r>
-      <w:r>
-        <w:t>. Omogočena je enostavna izbira datuma</w:t>
-      </w:r>
-      <w:r>
-        <w:t xml:space="preserve"> s primernim gradnikom</w:t>
-      </w:r>
-      <w:r>
-        <w:t xml:space="preserve">. Nekateri klikajoči elementi so </w:t>
-      </w:r>
-      <w:proofErr w:type="spellStart"/>
-      <w:r>
-        <w:rPr>
-          <w:lang w:val="en-SI"/>
-        </w:rPr>
-        <w:t>modre</w:t>
+        <w:t>ek</w:t>
       </w:r>
       <w:proofErr w:type="spellEnd"/>
       <w:r>
-        <w:rPr>
-          <w:lang w:val="en-SI"/>
-        </w:rPr>
-        <w:t xml:space="preserve"> </w:t>
-      </w:r>
-      <w:proofErr w:type="spellStart"/>
-      <w:r>
-        <w:rPr>
-          <w:lang w:val="en-SI"/>
-        </w:rPr>
-        <w:t>barve</w:t>
-      </w:r>
-      <w:proofErr w:type="spellEnd"/>
-      <w:r>
-        <w:rPr>
-          <w:lang w:val="en-SI"/>
-        </w:rPr>
-        <w:t xml:space="preserve"> </w:t>
-      </w:r>
-      <w:r>
-        <w:t>(namig</w:t>
-      </w:r>
-      <w:r>
-        <w:t>i</w:t>
-      </w:r>
-      <w:r>
-        <w:t>).</w:t>
-      </w:r>
-      <w:r>
-        <w:rPr>
-          <w:lang w:val="en-SI"/>
-        </w:rPr>
-        <w:t xml:space="preserve"> </w:t>
-      </w:r>
-      <w:r>
-        <w:t>Gradniki so vsebinsko razporejeni in grupirani. Celotni vmesnik je enostaven.</w:t>
-      </w:r>
-      <w:r>
-        <w:t xml:space="preserve"> Podobne stvari izgledajo in se obnašajo </w:t>
-      </w:r>
-      <w:r>
-        <w:t>podobno</w:t>
-      </w:r>
-      <w:r>
-        <w:t xml:space="preserve">. Različne stavi </w:t>
-      </w:r>
-      <w:r>
-        <w:t>izgledajo</w:t>
-      </w:r>
-      <w:r>
-        <w:t xml:space="preserve"> drugače. </w:t>
-      </w:r>
-      <w:r>
-        <w:t>Konsistentnost</w:t>
-      </w:r>
-      <w:r>
-        <w:t xml:space="preserve"> </w:t>
-      </w:r>
-      <w:r>
-        <w:t>omogoča</w:t>
-      </w:r>
-      <w:r>
-        <w:t xml:space="preserve"> enostaven prenos obstoječega znanja. Uporabnik zna </w:t>
-      </w:r>
-      <w:r>
-        <w:t>vmesnik</w:t>
-      </w:r>
-      <w:r>
-        <w:t xml:space="preserve"> </w:t>
-      </w:r>
-      <w:r>
-        <w:t>uporabljati</w:t>
-      </w:r>
-      <w:r>
-        <w:t xml:space="preserve"> </w:t>
-      </w:r>
-      <w:r>
-        <w:t>dokaj</w:t>
-      </w:r>
-      <w:r>
-        <w:t xml:space="preserve"> hitro. Primera </w:t>
-      </w:r>
-      <w:r>
-        <w:t>konsistentnosti</w:t>
-      </w:r>
-      <w:r>
-        <w:t xml:space="preserve"> sta </w:t>
-      </w:r>
-      <w:r>
-        <w:t xml:space="preserve">vrstični </w:t>
-      </w:r>
-      <w:r>
-        <w:t>meni in gradnik za vnos datuma.</w:t>
-      </w:r>
-    </w:p>
-    <w:p/>
-    <w:p>
-      <w:pPr>
-        <w:pStyle w:val="Naslov3"/>
-      </w:pPr>
-      <w:bookmarkStart w:id="12" w:name="_Toc41219118"/>
-      <w:r>
-        <w:t>Pomoč in dokumentacija</w:t>
-      </w:r>
-      <w:bookmarkEnd w:id="12"/>
-    </w:p>
-    <w:p>
-      <w:r>
-        <w:t xml:space="preserve">Vmesnik je v osnovi zelo enostaven za </w:t>
-      </w:r>
-      <w:r>
-        <w:t>uporabo</w:t>
-      </w:r>
-      <w:r>
-        <w:t xml:space="preserve">, zato </w:t>
-      </w:r>
-      <w:r>
-        <w:t>dodatne</w:t>
-      </w:r>
-      <w:r>
-        <w:t xml:space="preserve"> pomoči niti ne potrebuje</w:t>
-      </w:r>
-      <w:r>
-        <w:t xml:space="preserve">. </w:t>
-      </w:r>
-      <w:r>
-        <w:t>Pomoč je vseeno na voljo, če se uporabnik znajde v težavah.</w:t>
-      </w:r>
-      <w:r>
-        <w:t xml:space="preserve"> </w:t>
-      </w:r>
-      <w:r>
-        <w:t>J</w:t>
-      </w:r>
-      <w:r>
-        <w:t>e konkretna</w:t>
-      </w:r>
-      <w:r>
-        <w:t>,</w:t>
-      </w:r>
-      <w:r>
-        <w:t xml:space="preserve"> kratka</w:t>
-      </w:r>
-      <w:r>
-        <w:t xml:space="preserve"> in v</w:t>
-      </w:r>
-      <w:r>
-        <w:t xml:space="preserve">sebuje vse </w:t>
-      </w:r>
-      <w:r>
-        <w:t>potrebne</w:t>
-      </w:r>
-      <w:r>
-        <w:t xml:space="preserve"> informacije. </w:t>
-      </w:r>
-    </w:p>
-    <w:p/>
-    <w:p>
-      <w:pPr>
-        <w:pStyle w:val="Naslov3"/>
-      </w:pPr>
-      <w:bookmarkStart w:id="13" w:name="_Toc41219119"/>
-      <w:r>
-        <w:t>Uporabnikov nadzor in svoboda</w:t>
-      </w:r>
-      <w:bookmarkEnd w:id="13"/>
-    </w:p>
-    <w:p>
-      <w:r>
-        <w:t xml:space="preserve">Uporabnik ima vedno nadzor </w:t>
-      </w:r>
-      <w:r>
-        <w:t>nad</w:t>
-      </w:r>
-      <w:r>
-        <w:t xml:space="preserve"> delovanjem aplikacije. Vedno lahko prekliče vnos, ponastavi podatke in jih tudi uredi.</w:t>
-      </w:r>
-      <w:r>
-        <w:t xml:space="preserve"> Izhodi </w:t>
-      </w:r>
-      <w:r>
-        <w:t>aplikacije</w:t>
-      </w:r>
-      <w:r>
-        <w:t xml:space="preserve"> so dobro označeni. </w:t>
-      </w:r>
-      <w:r>
-        <w:t>Uporabnik</w:t>
-      </w:r>
-      <w:r>
-        <w:t xml:space="preserve"> se ne počuti kot ujetnik</w:t>
-      </w:r>
-      <w:r>
-        <w:t>.</w:t>
-      </w:r>
-    </w:p>
-    <w:p/>
-    <w:p>
-      <w:pPr>
-        <w:pStyle w:val="Naslov3"/>
-      </w:pPr>
-      <w:bookmarkStart w:id="14" w:name="_Toc41219120"/>
-      <w:r>
-        <w:t>Vidljivost sistema</w:t>
-      </w:r>
-      <w:bookmarkEnd w:id="14"/>
-    </w:p>
-    <w:p>
-      <w:r>
-        <w:t>Aplikacij</w:t>
-      </w:r>
-      <w:r>
-        <w:rPr>
-          <w:lang w:val="en-SI"/>
-        </w:rPr>
-        <w:t>a</w:t>
-      </w:r>
-      <w:r>
-        <w:t xml:space="preserve"> vsebuje </w:t>
-      </w:r>
-      <w:r>
-        <w:t>statusno</w:t>
-      </w:r>
-      <w:r>
-        <w:t xml:space="preserve"> vrstico, katera prikazuje sporočila o delovanju.</w:t>
-      </w:r>
-      <w:r>
-        <w:t xml:space="preserve"> Ob odpiranju in shranjevanju datoteke se v statusni vrstici izpiše ime. Uporabnik je obveščen o status</w:t>
-      </w:r>
-      <w:r>
-        <w:t>u</w:t>
-      </w:r>
-      <w:r>
-        <w:t xml:space="preserve"> sistema.</w:t>
-      </w:r>
-      <w:r>
-        <w:t xml:space="preserve"> Ob napakah se napačno vnesen podatke obarva rdeče in</w:t>
+        <w:t xml:space="preserve"> obarva rdeče in</w:t>
       </w:r>
       <w:r>
         <w:t xml:space="preserve"> v statusni vrstici se</w:t>
@@ -5833,7 +6236,16 @@
     </w:p>
     <w:p>
       <w:r>
-        <w:t>Aplikacij omogoča uporabo bližnjic preko tipkovnice (</w:t>
+        <w:t>Aplikacij</w:t>
+      </w:r>
+      <w:r>
+        <w:rPr>
+          <w:lang w:val="en-SI"/>
+        </w:rPr>
+        <w:t>a</w:t>
+      </w:r>
+      <w:r>
+        <w:t xml:space="preserve"> omogoča uporabo bližnjic preko tipkovnice (</w:t>
       </w:r>
       <w:proofErr w:type="spellStart"/>
       <w:r>
@@ -6089,10 +6501,7 @@
         <w:t>Uporablja</w:t>
       </w:r>
       <w:r>
-        <w:t xml:space="preserve"> </w:t>
-      </w:r>
-      <w:r>
-        <w:t>generičn</w:t>
+        <w:t xml:space="preserve"> generičn</w:t>
       </w:r>
       <w:r>
         <w:t>e</w:t>
@@ -6101,9 +6510,6 @@
         <w:t xml:space="preserve"> ukaz</w:t>
       </w:r>
       <w:r>
-        <w:rPr>
-          <w:lang w:val="en-SI"/>
-        </w:rPr>
         <w:t>e</w:t>
       </w:r>
       <w:r>
@@ -6452,7 +6858,16 @@
         <w:t>priimka</w:t>
       </w:r>
       <w:r>
-        <w:t>, ulica, hišne številke, oznake avtomobila in registrske označbe.</w:t>
+        <w:t>, ulic</w:t>
+      </w:r>
+      <w:r>
+        <w:rPr>
+          <w:lang w:val="en-SI"/>
+        </w:rPr>
+        <w:t>e</w:t>
+      </w:r>
+      <w:r>
+        <w:t>, hišne številke, oznake avtomobila in registrske označbe.</w:t>
       </w:r>
     </w:p>
     <w:p/>
@@ -6917,14 +7332,9 @@
       <w:r>
         <w:t xml:space="preserve"> je </w:t>
       </w:r>
-      <w:proofErr w:type="spellStart"/>
-      <w:r>
-        <w:rPr>
-          <w:lang w:val="en-SI"/>
-        </w:rPr>
+      <w:r>
         <w:t>preprost</w:t>
       </w:r>
-      <w:proofErr w:type="spellEnd"/>
       <w:r>
         <w:t xml:space="preserve">. </w:t>
       </w:r>
@@ -7320,14 +7730,27 @@
       <w:r>
         <w:t xml:space="preserve">Slika </w:t>
       </w:r>
-      <w:fldSimple w:instr=" SEQ Slika \* ARABIC ">
-        <w:r>
-          <w:rPr>
-            <w:noProof/>
-          </w:rPr>
-          <w:t>3</w:t>
-        </w:r>
-      </w:fldSimple>
+      <w:r>
+        <w:fldChar w:fldCharType="begin"/>
+      </w:r>
+      <w:r>
+        <w:instrText xml:space="preserve"> SEQ Slika \* ARABIC </w:instrText>
+      </w:r>
+      <w:r>
+        <w:fldChar w:fldCharType="separate"/>
+      </w:r>
+      <w:r>
+        <w:rPr>
+          <w:noProof/>
+        </w:rPr>
+        <w:t>3</w:t>
+      </w:r>
+      <w:r>
+        <w:rPr>
+          <w:noProof/>
+        </w:rPr>
+        <w:fldChar w:fldCharType="end"/>
+      </w:r>
       <w:r>
         <w:t>: Najmanjša velikost</w:t>
       </w:r>
@@ -7401,14 +7824,27 @@
       <w:r>
         <w:t xml:space="preserve">Slika </w:t>
       </w:r>
-      <w:fldSimple w:instr=" SEQ Slika \* ARABIC ">
-        <w:r>
-          <w:rPr>
-            <w:noProof/>
-          </w:rPr>
-          <w:t>4</w:t>
-        </w:r>
-      </w:fldSimple>
+      <w:r>
+        <w:fldChar w:fldCharType="begin"/>
+      </w:r>
+      <w:r>
+        <w:instrText xml:space="preserve"> SEQ Slika \* ARABIC </w:instrText>
+      </w:r>
+      <w:r>
+        <w:fldChar w:fldCharType="separate"/>
+      </w:r>
+      <w:r>
+        <w:rPr>
+          <w:noProof/>
+        </w:rPr>
+        <w:t>4</w:t>
+      </w:r>
+      <w:r>
+        <w:rPr>
+          <w:noProof/>
+        </w:rPr>
+        <w:fldChar w:fldCharType="end"/>
+      </w:r>
       <w:r>
         <w:t>: Največja velikost</w:t>
       </w:r>
@@ -7440,14 +7876,9 @@
       <w:r>
         <w:t xml:space="preserve">. Razvil sem </w:t>
       </w:r>
-      <w:proofErr w:type="spellStart"/>
-      <w:r>
-        <w:rPr>
-          <w:lang w:val="en-SI"/>
-        </w:rPr>
+      <w:r>
         <w:t>vmesnik</w:t>
       </w:r>
-      <w:proofErr w:type="spellEnd"/>
       <w:r>
         <w:t xml:space="preserve"> </w:t>
       </w:r>
@@ -11098,7 +11529,7 @@
 </file>
 
 <file path=customXml/itemProps1.xml><?xml version="1.0" encoding="utf-8"?>
-<ds:datastoreItem xmlns:ds="http://schemas.openxmlformats.org/officeDocument/2006/customXml" ds:itemID="{6238F71E-6D1A-489D-BE15-0501FDDFB0BD}">
+<ds:datastoreItem xmlns:ds="http://schemas.openxmlformats.org/officeDocument/2006/customXml" ds:itemID="{AADDAB06-7022-41D5-8AE3-D4E39353BFA1}">
   <ds:schemaRefs>
     <ds:schemaRef ds:uri="http://schemas.openxmlformats.org/officeDocument/2006/bibliography"/>
   </ds:schemaRefs>
